--- a/customer _details/GANGAMMA/SEP/TUMKUR/TNR RAVI/PURCHASE DETAILS.docx
+++ b/customer _details/GANGAMMA/SEP/TUMKUR/TNR RAVI/PURCHASE DETAILS.docx
@@ -334,6 +334,208 @@
         <w:tab/>
         <w:t>- 946.0</w:t>
       </w:r>
+    </w:p>
+    <w:p>
+      <w:pPr>
+        <w:pStyle w:val="PlainText"/>
+        <w:rPr>
+          <w:rFonts w:ascii="Courier New" w:hAnsi="Courier New" w:cs="Courier New"/>
+          <w:b/>
+        </w:rPr>
+      </w:pPr>
+    </w:p>
+    <w:p>
+      <w:pPr>
+        <w:pStyle w:val="PlainText"/>
+        <w:rPr>
+          <w:rFonts w:ascii="Courier New" w:hAnsi="Courier New" w:cs="Courier New"/>
+        </w:rPr>
+      </w:pPr>
+      <w:r>
+        <w:rPr>
+          <w:rFonts w:ascii="Courier New" w:hAnsi="Courier New" w:cs="Courier New"/>
+        </w:rPr>
+        <w:t>SAT Mar 03</w:t>
+      </w:r>
+      <w:r>
+        <w:rPr>
+          <w:rFonts w:ascii="Courier New" w:hAnsi="Courier New" w:cs="Courier New"/>
+        </w:rPr>
+        <w:t xml:space="preserve"> 12:09:34 IST 2018</w:t>
+      </w:r>
+    </w:p>
+    <w:p>
+      <w:pPr>
+        <w:pStyle w:val="PlainText"/>
+        <w:rPr>
+          <w:rFonts w:ascii="Courier New" w:hAnsi="Courier New" w:cs="Courier New"/>
+        </w:rPr>
+      </w:pPr>
+      <w:r>
+        <w:rPr>
+          <w:rFonts w:ascii="Courier New" w:hAnsi="Courier New" w:cs="Courier New"/>
+        </w:rPr>
+        <w:t>Person Name</w:t>
+      </w:r>
+      <w:r>
+        <w:rPr>
+          <w:rFonts w:ascii="Courier New" w:hAnsi="Courier New" w:cs="Courier New"/>
+        </w:rPr>
+        <w:tab/>
+      </w:r>
+      <w:r>
+        <w:rPr>
+          <w:rFonts w:ascii="Courier New" w:hAnsi="Courier New" w:cs="Courier New"/>
+        </w:rPr>
+        <w:tab/>
+      </w:r>
+      <w:r>
+        <w:rPr>
+          <w:rFonts w:ascii="Courier New" w:hAnsi="Courier New" w:cs="Courier New"/>
+        </w:rPr>
+        <w:tab/>
+      </w:r>
+      <w:r>
+        <w:rPr>
+          <w:rFonts w:ascii="Courier New" w:hAnsi="Courier New" w:cs="Courier New"/>
+        </w:rPr>
+        <w:tab/>
+        <w:t>- TNR RAVI</w:t>
+      </w:r>
+    </w:p>
+    <w:p>
+      <w:pPr>
+        <w:pStyle w:val="PlainText"/>
+        <w:rPr>
+          <w:rFonts w:ascii="Courier New" w:hAnsi="Courier New" w:cs="Courier New"/>
+        </w:rPr>
+      </w:pPr>
+      <w:r>
+        <w:rPr>
+          <w:rFonts w:ascii="Courier New" w:hAnsi="Courier New" w:cs="Courier New"/>
+        </w:rPr>
+        <w:t>---------------------------------------------------------------</w:t>
+      </w:r>
+    </w:p>
+    <w:p>
+      <w:pPr>
+        <w:pStyle w:val="PlainText"/>
+        <w:rPr>
+          <w:rFonts w:ascii="Courier New" w:hAnsi="Courier New" w:cs="Courier New"/>
+        </w:rPr>
+      </w:pPr>
+      <w:r>
+        <w:rPr>
+          <w:rFonts w:ascii="Courier New" w:hAnsi="Courier New" w:cs="Courier New"/>
+        </w:rPr>
+        <w:t>Item Name</w:t>
+      </w:r>
+      <w:r>
+        <w:rPr>
+          <w:rFonts w:ascii="Courier New" w:hAnsi="Courier New" w:cs="Courier New"/>
+        </w:rPr>
+        <w:tab/>
+      </w:r>
+      <w:r>
+        <w:rPr>
+          <w:rFonts w:ascii="Courier New" w:hAnsi="Courier New" w:cs="Courier New"/>
+        </w:rPr>
+        <w:tab/>
+      </w:r>
+      <w:r>
+        <w:rPr>
+          <w:rFonts w:ascii="Courier New" w:hAnsi="Courier New" w:cs="Courier New"/>
+        </w:rPr>
+        <w:tab/>
+      </w:r>
+      <w:r>
+        <w:rPr>
+          <w:rFonts w:ascii="Courier New" w:hAnsi="Courier New" w:cs="Courier New"/>
+        </w:rPr>
+        <w:tab/>
+        <w:t>- PUDI CARROT</w:t>
+      </w:r>
+    </w:p>
+    <w:p>
+      <w:pPr>
+        <w:pStyle w:val="PlainText"/>
+        <w:rPr>
+          <w:rFonts w:ascii="Courier New" w:hAnsi="Courier New" w:cs="Courier New"/>
+        </w:rPr>
+      </w:pPr>
+      <w:r>
+        <w:rPr>
+          <w:rFonts w:ascii="Courier New" w:hAnsi="Courier New" w:cs="Courier New"/>
+          <w:color w:val="FF0000"/>
+        </w:rPr>
+        <w:t>Amount Received</w:t>
+      </w:r>
+      <w:r>
+        <w:rPr>
+          <w:rFonts w:ascii="Courier New" w:hAnsi="Courier New" w:cs="Courier New"/>
+          <w:color w:val="FF0000"/>
+        </w:rPr>
+        <w:tab/>
+      </w:r>
+      <w:r>
+        <w:rPr>
+          <w:rFonts w:ascii="Courier New" w:hAnsi="Courier New" w:cs="Courier New"/>
+          <w:color w:val="FF0000"/>
+        </w:rPr>
+        <w:tab/>
+      </w:r>
+      <w:r>
+        <w:rPr>
+          <w:rFonts w:ascii="Courier New" w:hAnsi="Courier New" w:cs="Courier New"/>
+          <w:color w:val="FF0000"/>
+        </w:rPr>
+        <w:tab/>
+        <w:t>- 946</w:t>
+      </w:r>
+    </w:p>
+    <w:p>
+      <w:pPr>
+        <w:pStyle w:val="PlainText"/>
+        <w:rPr>
+          <w:rFonts w:ascii="Courier New" w:hAnsi="Courier New" w:cs="Courier New"/>
+        </w:rPr>
+      </w:pPr>
+      <w:r>
+        <w:rPr>
+          <w:rFonts w:ascii="Courier New" w:hAnsi="Courier New" w:cs="Courier New"/>
+        </w:rPr>
+        <w:t>Amount Received mode</w:t>
+      </w:r>
+      <w:r>
+        <w:rPr>
+          <w:rFonts w:ascii="Courier New" w:hAnsi="Courier New" w:cs="Courier New"/>
+        </w:rPr>
+        <w:tab/>
+      </w:r>
+      <w:r>
+        <w:rPr>
+          <w:rFonts w:ascii="Courier New" w:hAnsi="Courier New" w:cs="Courier New"/>
+        </w:rPr>
+        <w:tab/>
+        <w:t>- CASH AND CLEARD</w:t>
+      </w:r>
+    </w:p>
+    <w:p>
+      <w:pPr>
+        <w:pStyle w:val="PlainText"/>
+        <w:rPr>
+          <w:rFonts w:ascii="Courier New" w:hAnsi="Courier New" w:cs="Courier New"/>
+        </w:rPr>
+      </w:pPr>
+    </w:p>
+    <w:p>
+      <w:pPr>
+        <w:pStyle w:val="PlainText"/>
+        <w:rPr>
+          <w:rFonts w:ascii="Courier New" w:hAnsi="Courier New" w:cs="Courier New"/>
+          <w:b/>
+        </w:rPr>
+      </w:pPr>
     </w:p>
     <w:p>
       <w:pPr>

--- a/customer _details/GANGAMMA/SEP/TUMKUR/TNR RAVI/PURCHASE DETAILS.docx
+++ b/customer _details/GANGAMMA/SEP/TUMKUR/TNR RAVI/PURCHASE DETAILS.docx
@@ -355,13 +355,7 @@
         <w:rPr>
           <w:rFonts w:ascii="Courier New" w:hAnsi="Courier New" w:cs="Courier New"/>
         </w:rPr>
-        <w:t>SAT Mar 03</w:t>
-      </w:r>
-      <w:r>
-        <w:rPr>
-          <w:rFonts w:ascii="Courier New" w:hAnsi="Courier New" w:cs="Courier New"/>
-        </w:rPr>
-        <w:t xml:space="preserve"> 12:09:34 IST 2018</w:t>
+        <w:t>SAT Mar 03 12:09:34 IST 2018</w:t>
       </w:r>
     </w:p>
     <w:p>
@@ -519,6 +513,369 @@
         <w:tab/>
         <w:t>- CASH AND CLEARD</w:t>
       </w:r>
+    </w:p>
+    <w:p>
+      <w:pPr>
+        <w:pStyle w:val="PlainText"/>
+        <w:rPr>
+          <w:rFonts w:ascii="Courier New" w:hAnsi="Courier New" w:cs="Courier New"/>
+        </w:rPr>
+      </w:pPr>
+    </w:p>
+    <w:p>
+      <w:pPr>
+        <w:pStyle w:val="PlainText"/>
+        <w:rPr>
+          <w:rFonts w:ascii="Courier New" w:hAnsi="Courier New" w:cs="Courier New"/>
+        </w:rPr>
+      </w:pPr>
+      <w:r>
+        <w:rPr>
+          <w:rFonts w:ascii="Courier New" w:hAnsi="Courier New" w:cs="Courier New"/>
+        </w:rPr>
+        <w:t>SAT Mar 17</w:t>
+      </w:r>
+      <w:r>
+        <w:rPr>
+          <w:rFonts w:ascii="Courier New" w:hAnsi="Courier New" w:cs="Courier New"/>
+        </w:rPr>
+        <w:t xml:space="preserve"> 12:04:58 IST 2018</w:t>
+      </w:r>
+    </w:p>
+    <w:p>
+      <w:pPr>
+        <w:pStyle w:val="PlainText"/>
+        <w:rPr>
+          <w:rFonts w:ascii="Courier New" w:hAnsi="Courier New" w:cs="Courier New"/>
+        </w:rPr>
+      </w:pPr>
+      <w:r>
+        <w:rPr>
+          <w:rFonts w:ascii="Courier New" w:hAnsi="Courier New" w:cs="Courier New"/>
+        </w:rPr>
+        <w:t>Person Name</w:t>
+      </w:r>
+      <w:r>
+        <w:rPr>
+          <w:rFonts w:ascii="Courier New" w:hAnsi="Courier New" w:cs="Courier New"/>
+        </w:rPr>
+        <w:tab/>
+      </w:r>
+      <w:r>
+        <w:rPr>
+          <w:rFonts w:ascii="Courier New" w:hAnsi="Courier New" w:cs="Courier New"/>
+        </w:rPr>
+        <w:tab/>
+      </w:r>
+      <w:r>
+        <w:rPr>
+          <w:rFonts w:ascii="Courier New" w:hAnsi="Courier New" w:cs="Courier New"/>
+        </w:rPr>
+        <w:tab/>
+      </w:r>
+      <w:r>
+        <w:rPr>
+          <w:rFonts w:ascii="Courier New" w:hAnsi="Courier New" w:cs="Courier New"/>
+        </w:rPr>
+        <w:tab/>
+        <w:t>- TNR RAVI</w:t>
+      </w:r>
+    </w:p>
+    <w:p>
+      <w:pPr>
+        <w:pStyle w:val="PlainText"/>
+        <w:rPr>
+          <w:rFonts w:ascii="Courier New" w:hAnsi="Courier New" w:cs="Courier New"/>
+        </w:rPr>
+      </w:pPr>
+      <w:r>
+        <w:rPr>
+          <w:rFonts w:ascii="Courier New" w:hAnsi="Courier New" w:cs="Courier New"/>
+        </w:rPr>
+        <w:t>Bill number</w:t>
+      </w:r>
+      <w:r>
+        <w:rPr>
+          <w:rFonts w:ascii="Courier New" w:hAnsi="Courier New" w:cs="Courier New"/>
+        </w:rPr>
+        <w:tab/>
+      </w:r>
+      <w:r>
+        <w:rPr>
+          <w:rFonts w:ascii="Courier New" w:hAnsi="Courier New" w:cs="Courier New"/>
+        </w:rPr>
+        <w:tab/>
+      </w:r>
+      <w:r>
+        <w:rPr>
+          <w:rFonts w:ascii="Courier New" w:hAnsi="Courier New" w:cs="Courier New"/>
+        </w:rPr>
+        <w:tab/>
+      </w:r>
+      <w:r>
+        <w:rPr>
+          <w:rFonts w:ascii="Courier New" w:hAnsi="Courier New" w:cs="Courier New"/>
+        </w:rPr>
+        <w:tab/>
+        <w:t>- 4010</w:t>
+      </w:r>
+    </w:p>
+    <w:p>
+      <w:pPr>
+        <w:pStyle w:val="PlainText"/>
+        <w:rPr>
+          <w:rFonts w:ascii="Courier New" w:hAnsi="Courier New" w:cs="Courier New"/>
+        </w:rPr>
+      </w:pPr>
+      <w:r>
+        <w:rPr>
+          <w:rFonts w:ascii="Courier New" w:hAnsi="Courier New" w:cs="Courier New"/>
+        </w:rPr>
+        <w:t>---------------------------------------------------------------</w:t>
+      </w:r>
+    </w:p>
+    <w:p>
+      <w:pPr>
+        <w:pStyle w:val="PlainText"/>
+        <w:rPr>
+          <w:rFonts w:ascii="Courier New" w:hAnsi="Courier New" w:cs="Courier New"/>
+        </w:rPr>
+      </w:pPr>
+      <w:r>
+        <w:rPr>
+          <w:rFonts w:ascii="Courier New" w:hAnsi="Courier New" w:cs="Courier New"/>
+        </w:rPr>
+        <w:t>Item Name</w:t>
+      </w:r>
+      <w:r>
+        <w:rPr>
+          <w:rFonts w:ascii="Courier New" w:hAnsi="Courier New" w:cs="Courier New"/>
+        </w:rPr>
+        <w:tab/>
+      </w:r>
+      <w:r>
+        <w:rPr>
+          <w:rFonts w:ascii="Courier New" w:hAnsi="Courier New" w:cs="Courier New"/>
+        </w:rPr>
+        <w:tab/>
+      </w:r>
+      <w:r>
+        <w:rPr>
+          <w:rFonts w:ascii="Courier New" w:hAnsi="Courier New" w:cs="Courier New"/>
+        </w:rPr>
+        <w:tab/>
+      </w:r>
+      <w:r>
+        <w:rPr>
+          <w:rFonts w:ascii="Courier New" w:hAnsi="Courier New" w:cs="Courier New"/>
+        </w:rPr>
+        <w:tab/>
+        <w:t>- CARROT</w:t>
+      </w:r>
+    </w:p>
+    <w:p>
+      <w:pPr>
+        <w:pStyle w:val="PlainText"/>
+        <w:rPr>
+          <w:rFonts w:ascii="Courier New" w:hAnsi="Courier New" w:cs="Courier New"/>
+        </w:rPr>
+      </w:pPr>
+      <w:r>
+        <w:rPr>
+          <w:rFonts w:ascii="Courier New" w:hAnsi="Courier New" w:cs="Courier New"/>
+        </w:rPr>
+        <w:t>Number of Pockets</w:t>
+      </w:r>
+      <w:r>
+        <w:rPr>
+          <w:rFonts w:ascii="Courier New" w:hAnsi="Courier New" w:cs="Courier New"/>
+        </w:rPr>
+        <w:tab/>
+      </w:r>
+      <w:r>
+        <w:rPr>
+          <w:rFonts w:ascii="Courier New" w:hAnsi="Courier New" w:cs="Courier New"/>
+        </w:rPr>
+        <w:tab/>
+      </w:r>
+      <w:r>
+        <w:rPr>
+          <w:rFonts w:ascii="Courier New" w:hAnsi="Courier New" w:cs="Courier New"/>
+        </w:rPr>
+        <w:tab/>
+        <w:t>- 1</w:t>
+      </w:r>
+    </w:p>
+    <w:p>
+      <w:pPr>
+        <w:pStyle w:val="PlainText"/>
+        <w:rPr>
+          <w:rFonts w:ascii="Courier New" w:hAnsi="Courier New" w:cs="Courier New"/>
+        </w:rPr>
+      </w:pPr>
+      <w:r>
+        <w:rPr>
+          <w:rFonts w:ascii="Courier New" w:hAnsi="Courier New" w:cs="Courier New"/>
+        </w:rPr>
+        <w:t>Number of KGs</w:t>
+      </w:r>
+      <w:r>
+        <w:rPr>
+          <w:rFonts w:ascii="Courier New" w:hAnsi="Courier New" w:cs="Courier New"/>
+        </w:rPr>
+        <w:tab/>
+      </w:r>
+      <w:r>
+        <w:rPr>
+          <w:rFonts w:ascii="Courier New" w:hAnsi="Courier New" w:cs="Courier New"/>
+        </w:rPr>
+        <w:tab/>
+      </w:r>
+      <w:r>
+        <w:rPr>
+          <w:rFonts w:ascii="Courier New" w:hAnsi="Courier New" w:cs="Courier New"/>
+        </w:rPr>
+        <w:tab/>
+        <w:t>- 92</w:t>
+      </w:r>
+    </w:p>
+    <w:p>
+      <w:pPr>
+        <w:pStyle w:val="PlainText"/>
+        <w:rPr>
+          <w:rFonts w:ascii="Courier New" w:hAnsi="Courier New" w:cs="Courier New"/>
+        </w:rPr>
+      </w:pPr>
+      <w:r>
+        <w:rPr>
+          <w:rFonts w:ascii="Courier New" w:hAnsi="Courier New" w:cs="Courier New"/>
+        </w:rPr>
+        <w:t>Rate</w:t>
+      </w:r>
+      <w:r>
+        <w:rPr>
+          <w:rFonts w:ascii="Courier New" w:hAnsi="Courier New" w:cs="Courier New"/>
+        </w:rPr>
+        <w:tab/>
+      </w:r>
+      <w:r>
+        <w:rPr>
+          <w:rFonts w:ascii="Courier New" w:hAnsi="Courier New" w:cs="Courier New"/>
+        </w:rPr>
+        <w:tab/>
+      </w:r>
+      <w:r>
+        <w:rPr>
+          <w:rFonts w:ascii="Courier New" w:hAnsi="Courier New" w:cs="Courier New"/>
+        </w:rPr>
+        <w:tab/>
+      </w:r>
+      <w:r>
+        <w:rPr>
+          <w:rFonts w:ascii="Courier New" w:hAnsi="Courier New" w:cs="Courier New"/>
+        </w:rPr>
+        <w:tab/>
+      </w:r>
+      <w:r>
+        <w:rPr>
+          <w:rFonts w:ascii="Courier New" w:hAnsi="Courier New" w:cs="Courier New"/>
+        </w:rPr>
+        <w:tab/>
+        <w:t>- 13</w:t>
+      </w:r>
+    </w:p>
+    <w:p>
+      <w:pPr>
+        <w:pStyle w:val="PlainText"/>
+        <w:rPr>
+          <w:rFonts w:ascii="Courier New" w:hAnsi="Courier New" w:cs="Courier New"/>
+        </w:rPr>
+      </w:pPr>
+      <w:r>
+        <w:rPr>
+          <w:rFonts w:ascii="Courier New" w:hAnsi="Courier New" w:cs="Courier New"/>
+        </w:rPr>
+        <w:t>Total Price</w:t>
+      </w:r>
+      <w:r>
+        <w:rPr>
+          <w:rFonts w:ascii="Courier New" w:hAnsi="Courier New" w:cs="Courier New"/>
+        </w:rPr>
+        <w:tab/>
+      </w:r>
+      <w:r>
+        <w:rPr>
+          <w:rFonts w:ascii="Courier New" w:hAnsi="Courier New" w:cs="Courier New"/>
+        </w:rPr>
+        <w:tab/>
+      </w:r>
+      <w:r>
+        <w:rPr>
+          <w:rFonts w:ascii="Courier New" w:hAnsi="Courier New" w:cs="Courier New"/>
+        </w:rPr>
+        <w:tab/>
+      </w:r>
+      <w:r>
+        <w:rPr>
+          <w:rFonts w:ascii="Courier New" w:hAnsi="Courier New" w:cs="Courier New"/>
+        </w:rPr>
+        <w:tab/>
+        <w:t>- 1196.0</w:t>
+      </w:r>
+    </w:p>
+    <w:p>
+      <w:pPr>
+        <w:pStyle w:val="PlainText"/>
+        <w:rPr>
+          <w:rFonts w:ascii="Courier New" w:hAnsi="Courier New" w:cs="Courier New"/>
+          <w:b/>
+        </w:rPr>
+      </w:pPr>
+      <w:r>
+        <w:rPr>
+          <w:rFonts w:ascii="Courier New" w:hAnsi="Courier New" w:cs="Courier New"/>
+          <w:b/>
+        </w:rPr>
+        <w:t>Amount balance</w:t>
+      </w:r>
+      <w:r>
+        <w:rPr>
+          <w:rFonts w:ascii="Courier New" w:hAnsi="Courier New" w:cs="Courier New"/>
+          <w:b/>
+        </w:rPr>
+        <w:tab/>
+      </w:r>
+      <w:r>
+        <w:rPr>
+          <w:rFonts w:ascii="Courier New" w:hAnsi="Courier New" w:cs="Courier New"/>
+          <w:b/>
+        </w:rPr>
+        <w:tab/>
+      </w:r>
+      <w:r>
+        <w:rPr>
+          <w:rFonts w:ascii="Courier New" w:hAnsi="Courier New" w:cs="Courier New"/>
+          <w:b/>
+        </w:rPr>
+        <w:tab/>
+        <w:t>- 1196.0</w:t>
+      </w:r>
+    </w:p>
+    <w:p>
+      <w:pPr>
+        <w:pStyle w:val="PlainText"/>
+        <w:rPr>
+          <w:rFonts w:ascii="Courier New" w:hAnsi="Courier New" w:cs="Courier New"/>
+        </w:rPr>
+      </w:pPr>
+    </w:p>
+    <w:p>
+      <w:pPr>
+        <w:pStyle w:val="PlainText"/>
+        <w:rPr>
+          <w:rFonts w:ascii="Courier New" w:hAnsi="Courier New" w:cs="Courier New"/>
+        </w:rPr>
+      </w:pPr>
     </w:p>
     <w:p>
       <w:pPr>

--- a/customer _details/GANGAMMA/SEP/TUMKUR/TNR RAVI/PURCHASE DETAILS.docx
+++ b/customer _details/GANGAMMA/SEP/TUMKUR/TNR RAVI/PURCHASE DETAILS.docx
@@ -533,13 +533,7 @@
         <w:rPr>
           <w:rFonts w:ascii="Courier New" w:hAnsi="Courier New" w:cs="Courier New"/>
         </w:rPr>
-        <w:t>SAT Mar 17</w:t>
-      </w:r>
-      <w:r>
-        <w:rPr>
-          <w:rFonts w:ascii="Courier New" w:hAnsi="Courier New" w:cs="Courier New"/>
-        </w:rPr>
-        <w:t xml:space="preserve"> 12:04:58 IST 2018</w:t>
+        <w:t>SAT Mar 17 12:04:58 IST 2018</w:t>
       </w:r>
     </w:p>
     <w:p>
@@ -860,6 +854,371 @@
         <w:tab/>
         <w:t>- 1196.0</w:t>
       </w:r>
+    </w:p>
+    <w:p>
+      <w:pPr>
+        <w:pStyle w:val="PlainText"/>
+        <w:rPr>
+          <w:rFonts w:ascii="Courier New" w:hAnsi="Courier New" w:cs="Courier New"/>
+          <w:b/>
+        </w:rPr>
+      </w:pPr>
+    </w:p>
+    <w:p>
+      <w:pPr>
+        <w:pStyle w:val="PlainText"/>
+        <w:rPr>
+          <w:rFonts w:ascii="Courier New" w:hAnsi="Courier New" w:cs="Courier New"/>
+        </w:rPr>
+      </w:pPr>
+      <w:r>
+        <w:rPr>
+          <w:rFonts w:ascii="Courier New" w:hAnsi="Courier New" w:cs="Courier New"/>
+        </w:rPr>
+        <w:t>MON Sep 17</w:t>
+      </w:r>
+      <w:r>
+        <w:rPr>
+          <w:rFonts w:ascii="Courier New" w:hAnsi="Courier New" w:cs="Courier New"/>
+        </w:rPr>
+        <w:t xml:space="preserve"> 11:49:23 IST 2018</w:t>
+      </w:r>
+    </w:p>
+    <w:p>
+      <w:pPr>
+        <w:pStyle w:val="PlainText"/>
+        <w:rPr>
+          <w:rFonts w:ascii="Courier New" w:hAnsi="Courier New" w:cs="Courier New"/>
+        </w:rPr>
+      </w:pPr>
+      <w:r>
+        <w:rPr>
+          <w:rFonts w:ascii="Courier New" w:hAnsi="Courier New" w:cs="Courier New"/>
+        </w:rPr>
+        <w:t>Person Name</w:t>
+      </w:r>
+      <w:r>
+        <w:rPr>
+          <w:rFonts w:ascii="Courier New" w:hAnsi="Courier New" w:cs="Courier New"/>
+        </w:rPr>
+        <w:tab/>
+      </w:r>
+      <w:r>
+        <w:rPr>
+          <w:rFonts w:ascii="Courier New" w:hAnsi="Courier New" w:cs="Courier New"/>
+        </w:rPr>
+        <w:tab/>
+      </w:r>
+      <w:r>
+        <w:rPr>
+          <w:rFonts w:ascii="Courier New" w:hAnsi="Courier New" w:cs="Courier New"/>
+        </w:rPr>
+        <w:tab/>
+      </w:r>
+      <w:r>
+        <w:rPr>
+          <w:rFonts w:ascii="Courier New" w:hAnsi="Courier New" w:cs="Courier New"/>
+        </w:rPr>
+        <w:tab/>
+        <w:t>- TNR RAVI</w:t>
+      </w:r>
+    </w:p>
+    <w:p>
+      <w:pPr>
+        <w:pStyle w:val="PlainText"/>
+        <w:rPr>
+          <w:rFonts w:ascii="Courier New" w:hAnsi="Courier New" w:cs="Courier New"/>
+        </w:rPr>
+      </w:pPr>
+      <w:r>
+        <w:rPr>
+          <w:rFonts w:ascii="Courier New" w:hAnsi="Courier New" w:cs="Courier New"/>
+        </w:rPr>
+        <w:t>Bill number</w:t>
+      </w:r>
+      <w:r>
+        <w:rPr>
+          <w:rFonts w:ascii="Courier New" w:hAnsi="Courier New" w:cs="Courier New"/>
+        </w:rPr>
+        <w:tab/>
+      </w:r>
+      <w:r>
+        <w:rPr>
+          <w:rFonts w:ascii="Courier New" w:hAnsi="Courier New" w:cs="Courier New"/>
+        </w:rPr>
+        <w:tab/>
+      </w:r>
+      <w:r>
+        <w:rPr>
+          <w:rFonts w:ascii="Courier New" w:hAnsi="Courier New" w:cs="Courier New"/>
+        </w:rPr>
+        <w:tab/>
+      </w:r>
+      <w:r>
+        <w:rPr>
+          <w:rFonts w:ascii="Courier New" w:hAnsi="Courier New" w:cs="Courier New"/>
+        </w:rPr>
+        <w:tab/>
+        <w:t>- 7863</w:t>
+      </w:r>
+    </w:p>
+    <w:p>
+      <w:pPr>
+        <w:pStyle w:val="PlainText"/>
+        <w:rPr>
+          <w:rFonts w:ascii="Courier New" w:hAnsi="Courier New" w:cs="Courier New"/>
+        </w:rPr>
+      </w:pPr>
+      <w:r>
+        <w:rPr>
+          <w:rFonts w:ascii="Courier New" w:hAnsi="Courier New" w:cs="Courier New"/>
+        </w:rPr>
+        <w:t>---------------------------------------------------------------</w:t>
+      </w:r>
+    </w:p>
+    <w:p>
+      <w:pPr>
+        <w:pStyle w:val="PlainText"/>
+        <w:rPr>
+          <w:rFonts w:ascii="Courier New" w:hAnsi="Courier New" w:cs="Courier New"/>
+        </w:rPr>
+      </w:pPr>
+      <w:r>
+        <w:rPr>
+          <w:rFonts w:ascii="Courier New" w:hAnsi="Courier New" w:cs="Courier New"/>
+        </w:rPr>
+        <w:t>Item Name</w:t>
+      </w:r>
+      <w:r>
+        <w:rPr>
+          <w:rFonts w:ascii="Courier New" w:hAnsi="Courier New" w:cs="Courier New"/>
+        </w:rPr>
+        <w:tab/>
+      </w:r>
+      <w:r>
+        <w:rPr>
+          <w:rFonts w:ascii="Courier New" w:hAnsi="Courier New" w:cs="Courier New"/>
+        </w:rPr>
+        <w:tab/>
+      </w:r>
+      <w:r>
+        <w:rPr>
+          <w:rFonts w:ascii="Courier New" w:hAnsi="Courier New" w:cs="Courier New"/>
+        </w:rPr>
+        <w:tab/>
+      </w:r>
+      <w:r>
+        <w:rPr>
+          <w:rFonts w:ascii="Courier New" w:hAnsi="Courier New" w:cs="Courier New"/>
+        </w:rPr>
+        <w:tab/>
+        <w:t>- BEET EVE</w:t>
+      </w:r>
+    </w:p>
+    <w:p>
+      <w:pPr>
+        <w:pStyle w:val="PlainText"/>
+        <w:rPr>
+          <w:rFonts w:ascii="Courier New" w:hAnsi="Courier New" w:cs="Courier New"/>
+        </w:rPr>
+      </w:pPr>
+      <w:r>
+        <w:rPr>
+          <w:rFonts w:ascii="Courier New" w:hAnsi="Courier New" w:cs="Courier New"/>
+        </w:rPr>
+        <w:t>Number of Pockets</w:t>
+      </w:r>
+      <w:r>
+        <w:rPr>
+          <w:rFonts w:ascii="Courier New" w:hAnsi="Courier New" w:cs="Courier New"/>
+        </w:rPr>
+        <w:tab/>
+      </w:r>
+      <w:r>
+        <w:rPr>
+          <w:rFonts w:ascii="Courier New" w:hAnsi="Courier New" w:cs="Courier New"/>
+        </w:rPr>
+        <w:tab/>
+      </w:r>
+      <w:r>
+        <w:rPr>
+          <w:rFonts w:ascii="Courier New" w:hAnsi="Courier New" w:cs="Courier New"/>
+        </w:rPr>
+        <w:tab/>
+        <w:t>- 1</w:t>
+      </w:r>
+    </w:p>
+    <w:p>
+      <w:pPr>
+        <w:pStyle w:val="PlainText"/>
+        <w:rPr>
+          <w:rFonts w:ascii="Courier New" w:hAnsi="Courier New" w:cs="Courier New"/>
+        </w:rPr>
+      </w:pPr>
+      <w:r>
+        <w:rPr>
+          <w:rFonts w:ascii="Courier New" w:hAnsi="Courier New" w:cs="Courier New"/>
+        </w:rPr>
+        <w:t>Number of KGs</w:t>
+      </w:r>
+      <w:r>
+        <w:rPr>
+          <w:rFonts w:ascii="Courier New" w:hAnsi="Courier New" w:cs="Courier New"/>
+        </w:rPr>
+        <w:tab/>
+      </w:r>
+      <w:r>
+        <w:rPr>
+          <w:rFonts w:ascii="Courier New" w:hAnsi="Courier New" w:cs="Courier New"/>
+        </w:rPr>
+        <w:tab/>
+      </w:r>
+      <w:r>
+        <w:rPr>
+          <w:rFonts w:ascii="Courier New" w:hAnsi="Courier New" w:cs="Courier New"/>
+        </w:rPr>
+        <w:tab/>
+        <w:t>- 59</w:t>
+      </w:r>
+    </w:p>
+    <w:p>
+      <w:pPr>
+        <w:pStyle w:val="PlainText"/>
+        <w:rPr>
+          <w:rFonts w:ascii="Courier New" w:hAnsi="Courier New" w:cs="Courier New"/>
+        </w:rPr>
+      </w:pPr>
+      <w:r>
+        <w:rPr>
+          <w:rFonts w:ascii="Courier New" w:hAnsi="Courier New" w:cs="Courier New"/>
+        </w:rPr>
+        <w:t>Rate</w:t>
+      </w:r>
+      <w:r>
+        <w:rPr>
+          <w:rFonts w:ascii="Courier New" w:hAnsi="Courier New" w:cs="Courier New"/>
+        </w:rPr>
+        <w:tab/>
+      </w:r>
+      <w:r>
+        <w:rPr>
+          <w:rFonts w:ascii="Courier New" w:hAnsi="Courier New" w:cs="Courier New"/>
+        </w:rPr>
+        <w:tab/>
+      </w:r>
+      <w:r>
+        <w:rPr>
+          <w:rFonts w:ascii="Courier New" w:hAnsi="Courier New" w:cs="Courier New"/>
+        </w:rPr>
+        <w:tab/>
+      </w:r>
+      <w:r>
+        <w:rPr>
+          <w:rFonts w:ascii="Courier New" w:hAnsi="Courier New" w:cs="Courier New"/>
+        </w:rPr>
+        <w:tab/>
+      </w:r>
+      <w:r>
+        <w:rPr>
+          <w:rFonts w:ascii="Courier New" w:hAnsi="Courier New" w:cs="Courier New"/>
+        </w:rPr>
+        <w:tab/>
+        <w:t>- 10</w:t>
+      </w:r>
+    </w:p>
+    <w:p>
+      <w:pPr>
+        <w:pStyle w:val="PlainText"/>
+        <w:rPr>
+          <w:rFonts w:ascii="Courier New" w:hAnsi="Courier New" w:cs="Courier New"/>
+        </w:rPr>
+      </w:pPr>
+      <w:r>
+        <w:rPr>
+          <w:rFonts w:ascii="Courier New" w:hAnsi="Courier New" w:cs="Courier New"/>
+        </w:rPr>
+        <w:t>Total Price</w:t>
+      </w:r>
+      <w:r>
+        <w:rPr>
+          <w:rFonts w:ascii="Courier New" w:hAnsi="Courier New" w:cs="Courier New"/>
+        </w:rPr>
+        <w:tab/>
+      </w:r>
+      <w:r>
+        <w:rPr>
+          <w:rFonts w:ascii="Courier New" w:hAnsi="Courier New" w:cs="Courier New"/>
+        </w:rPr>
+        <w:tab/>
+      </w:r>
+      <w:r>
+        <w:rPr>
+          <w:rFonts w:ascii="Courier New" w:hAnsi="Courier New" w:cs="Courier New"/>
+        </w:rPr>
+        <w:tab/>
+      </w:r>
+      <w:r>
+        <w:rPr>
+          <w:rFonts w:ascii="Courier New" w:hAnsi="Courier New" w:cs="Courier New"/>
+        </w:rPr>
+        <w:tab/>
+        <w:t>- 590.0</w:t>
+      </w:r>
+    </w:p>
+    <w:p>
+      <w:pPr>
+        <w:pStyle w:val="PlainText"/>
+        <w:rPr>
+          <w:rFonts w:ascii="Courier New" w:hAnsi="Courier New" w:cs="Courier New"/>
+          <w:b/>
+        </w:rPr>
+      </w:pPr>
+      <w:r>
+        <w:rPr>
+          <w:rFonts w:ascii="Courier New" w:hAnsi="Courier New" w:cs="Courier New"/>
+          <w:b/>
+        </w:rPr>
+        <w:t>Amount balance</w:t>
+      </w:r>
+      <w:r>
+        <w:rPr>
+          <w:rFonts w:ascii="Courier New" w:hAnsi="Courier New" w:cs="Courier New"/>
+          <w:b/>
+        </w:rPr>
+        <w:tab/>
+      </w:r>
+      <w:r>
+        <w:rPr>
+          <w:rFonts w:ascii="Courier New" w:hAnsi="Courier New" w:cs="Courier New"/>
+          <w:b/>
+        </w:rPr>
+        <w:tab/>
+      </w:r>
+      <w:r>
+        <w:rPr>
+          <w:rFonts w:ascii="Courier New" w:hAnsi="Courier New" w:cs="Courier New"/>
+          <w:b/>
+        </w:rPr>
+        <w:tab/>
+        <w:t>- 1786.0</w:t>
+      </w:r>
+    </w:p>
+    <w:p>
+      <w:pPr>
+        <w:pStyle w:val="PlainText"/>
+        <w:rPr>
+          <w:rFonts w:ascii="Courier New" w:hAnsi="Courier New" w:cs="Courier New"/>
+        </w:rPr>
+      </w:pPr>
+    </w:p>
+    <w:p>
+      <w:pPr>
+        <w:pStyle w:val="PlainText"/>
+        <w:rPr>
+          <w:rFonts w:ascii="Courier New" w:hAnsi="Courier New" w:cs="Courier New"/>
+          <w:b/>
+        </w:rPr>
+      </w:pPr>
     </w:p>
     <w:p>
       <w:pPr>

--- a/customer _details/GANGAMMA/SEP/TUMKUR/TNR RAVI/PURCHASE DETAILS.docx
+++ b/customer _details/GANGAMMA/SEP/TUMKUR/TNR RAVI/PURCHASE DETAILS.docx
@@ -875,13 +875,7 @@
         <w:rPr>
           <w:rFonts w:ascii="Courier New" w:hAnsi="Courier New" w:cs="Courier New"/>
         </w:rPr>
-        <w:t>MON Sep 17</w:t>
-      </w:r>
-      <w:r>
-        <w:rPr>
-          <w:rFonts w:ascii="Courier New" w:hAnsi="Courier New" w:cs="Courier New"/>
-        </w:rPr>
-        <w:t xml:space="preserve"> 11:49:23 IST 2018</w:t>
+        <w:t>MON Sep 17 11:49:23 IST 2018</w:t>
       </w:r>
     </w:p>
     <w:p>
@@ -1202,6 +1196,209 @@
         <w:tab/>
         <w:t>- 1786.0</w:t>
       </w:r>
+    </w:p>
+    <w:p>
+      <w:pPr>
+        <w:pStyle w:val="PlainText"/>
+        <w:rPr>
+          <w:rFonts w:ascii="Courier New" w:hAnsi="Courier New" w:cs="Courier New"/>
+          <w:b/>
+        </w:rPr>
+      </w:pPr>
+    </w:p>
+    <w:p>
+      <w:pPr>
+        <w:pStyle w:val="PlainText"/>
+        <w:rPr>
+          <w:rFonts w:ascii="Courier New" w:hAnsi="Courier New" w:cs="Courier New"/>
+        </w:rPr>
+      </w:pPr>
+      <w:r>
+        <w:rPr>
+          <w:rFonts w:ascii="Courier New" w:hAnsi="Courier New" w:cs="Courier New"/>
+        </w:rPr>
+        <w:t>TUE Feb 05</w:t>
+      </w:r>
+      <w:r>
+        <w:rPr>
+          <w:rFonts w:ascii="Courier New" w:hAnsi="Courier New" w:cs="Courier New"/>
+        </w:rPr>
+        <w:t xml:space="preserve"> 12:08:09 IST 2019</w:t>
+      </w:r>
+    </w:p>
+    <w:p>
+      <w:pPr>
+        <w:pStyle w:val="PlainText"/>
+        <w:rPr>
+          <w:rFonts w:ascii="Courier New" w:hAnsi="Courier New" w:cs="Courier New"/>
+        </w:rPr>
+      </w:pPr>
+      <w:r>
+        <w:rPr>
+          <w:rFonts w:ascii="Courier New" w:hAnsi="Courier New" w:cs="Courier New"/>
+        </w:rPr>
+        <w:t>Person Name</w:t>
+      </w:r>
+      <w:r>
+        <w:rPr>
+          <w:rFonts w:ascii="Courier New" w:hAnsi="Courier New" w:cs="Courier New"/>
+        </w:rPr>
+        <w:tab/>
+      </w:r>
+      <w:r>
+        <w:rPr>
+          <w:rFonts w:ascii="Courier New" w:hAnsi="Courier New" w:cs="Courier New"/>
+        </w:rPr>
+        <w:tab/>
+      </w:r>
+      <w:r>
+        <w:rPr>
+          <w:rFonts w:ascii="Courier New" w:hAnsi="Courier New" w:cs="Courier New"/>
+        </w:rPr>
+        <w:tab/>
+      </w:r>
+      <w:r>
+        <w:rPr>
+          <w:rFonts w:ascii="Courier New" w:hAnsi="Courier New" w:cs="Courier New"/>
+        </w:rPr>
+        <w:tab/>
+        <w:t>- TNR RAVI</w:t>
+      </w:r>
+    </w:p>
+    <w:p>
+      <w:pPr>
+        <w:pStyle w:val="PlainText"/>
+        <w:rPr>
+          <w:rFonts w:ascii="Courier New" w:hAnsi="Courier New" w:cs="Courier New"/>
+        </w:rPr>
+      </w:pPr>
+      <w:r>
+        <w:rPr>
+          <w:rFonts w:ascii="Courier New" w:hAnsi="Courier New" w:cs="Courier New"/>
+        </w:rPr>
+        <w:t>---------------------------------------------------------------</w:t>
+      </w:r>
+    </w:p>
+    <w:p>
+      <w:pPr>
+        <w:pStyle w:val="PlainText"/>
+        <w:rPr>
+          <w:rFonts w:ascii="Courier New" w:hAnsi="Courier New" w:cs="Courier New"/>
+        </w:rPr>
+      </w:pPr>
+      <w:r>
+        <w:rPr>
+          <w:rFonts w:ascii="Courier New" w:hAnsi="Courier New" w:cs="Courier New"/>
+        </w:rPr>
+        <w:t>Item Name</w:t>
+      </w:r>
+      <w:r>
+        <w:rPr>
+          <w:rFonts w:ascii="Courier New" w:hAnsi="Courier New" w:cs="Courier New"/>
+        </w:rPr>
+        <w:tab/>
+      </w:r>
+      <w:r>
+        <w:rPr>
+          <w:rFonts w:ascii="Courier New" w:hAnsi="Courier New" w:cs="Courier New"/>
+        </w:rPr>
+        <w:tab/>
+      </w:r>
+      <w:r>
+        <w:rPr>
+          <w:rFonts w:ascii="Courier New" w:hAnsi="Courier New" w:cs="Courier New"/>
+        </w:rPr>
+        <w:tab/>
+      </w:r>
+      <w:r>
+        <w:rPr>
+          <w:rFonts w:ascii="Courier New" w:hAnsi="Courier New" w:cs="Courier New"/>
+        </w:rPr>
+        <w:tab/>
+        <w:t>- BEET</w:t>
+      </w:r>
+    </w:p>
+    <w:p>
+      <w:pPr>
+        <w:pStyle w:val="PlainText"/>
+        <w:rPr>
+          <w:rFonts w:ascii="Courier New" w:hAnsi="Courier New" w:cs="Courier New"/>
+          <w:color w:val="FF0000"/>
+        </w:rPr>
+      </w:pPr>
+      <w:r>
+        <w:rPr>
+          <w:rFonts w:ascii="Courier New" w:hAnsi="Courier New" w:cs="Courier New"/>
+          <w:color w:val="FF0000"/>
+        </w:rPr>
+        <w:t>Amount Received</w:t>
+      </w:r>
+      <w:r>
+        <w:rPr>
+          <w:rFonts w:ascii="Courier New" w:hAnsi="Courier New" w:cs="Courier New"/>
+          <w:color w:val="FF0000"/>
+        </w:rPr>
+        <w:tab/>
+      </w:r>
+      <w:r>
+        <w:rPr>
+          <w:rFonts w:ascii="Courier New" w:hAnsi="Courier New" w:cs="Courier New"/>
+          <w:color w:val="FF0000"/>
+        </w:rPr>
+        <w:tab/>
+      </w:r>
+      <w:r>
+        <w:rPr>
+          <w:rFonts w:ascii="Courier New" w:hAnsi="Courier New" w:cs="Courier New"/>
+          <w:color w:val="FF0000"/>
+        </w:rPr>
+        <w:tab/>
+        <w:t>- 1720</w:t>
+      </w:r>
+    </w:p>
+    <w:p>
+      <w:pPr>
+        <w:pStyle w:val="PlainText"/>
+        <w:rPr>
+          <w:rFonts w:ascii="Courier New" w:hAnsi="Courier New" w:cs="Courier New"/>
+        </w:rPr>
+      </w:pPr>
+      <w:r>
+        <w:rPr>
+          <w:rFonts w:ascii="Courier New" w:hAnsi="Courier New" w:cs="Courier New"/>
+        </w:rPr>
+        <w:t>Amount Received mode</w:t>
+      </w:r>
+      <w:r>
+        <w:rPr>
+          <w:rFonts w:ascii="Courier New" w:hAnsi="Courier New" w:cs="Courier New"/>
+        </w:rPr>
+        <w:tab/>
+      </w:r>
+      <w:r>
+        <w:rPr>
+          <w:rFonts w:ascii="Courier New" w:hAnsi="Courier New" w:cs="Courier New"/>
+        </w:rPr>
+        <w:tab/>
+        <w:t>- CASH AND CLEARD</w:t>
+      </w:r>
+    </w:p>
+    <w:p>
+      <w:pPr>
+        <w:pStyle w:val="PlainText"/>
+        <w:rPr>
+          <w:rFonts w:ascii="Courier New" w:hAnsi="Courier New" w:cs="Courier New"/>
+        </w:rPr>
+      </w:pPr>
+    </w:p>
+    <w:p>
+      <w:pPr>
+        <w:pStyle w:val="PlainText"/>
+        <w:rPr>
+          <w:rFonts w:ascii="Courier New" w:hAnsi="Courier New" w:cs="Courier New"/>
+          <w:b/>
+        </w:rPr>
+      </w:pPr>
     </w:p>
     <w:p>
       <w:pPr>

--- a/customer _details/GANGAMMA/SEP/TUMKUR/TNR RAVI/PURCHASE DETAILS.docx
+++ b/customer _details/GANGAMMA/SEP/TUMKUR/TNR RAVI/PURCHASE DETAILS.docx
@@ -1217,13 +1217,7 @@
         <w:rPr>
           <w:rFonts w:ascii="Courier New" w:hAnsi="Courier New" w:cs="Courier New"/>
         </w:rPr>
-        <w:t>TUE Feb 05</w:t>
-      </w:r>
-      <w:r>
-        <w:rPr>
-          <w:rFonts w:ascii="Courier New" w:hAnsi="Courier New" w:cs="Courier New"/>
-        </w:rPr>
-        <w:t xml:space="preserve"> 12:08:09 IST 2019</w:t>
+        <w:t>TUE Feb 05 12:08:09 IST 2019</w:t>
       </w:r>
     </w:p>
     <w:p>
@@ -1382,6 +1376,369 @@
         <w:tab/>
         <w:t>- CASH AND CLEARD</w:t>
       </w:r>
+    </w:p>
+    <w:p>
+      <w:pPr>
+        <w:pStyle w:val="PlainText"/>
+        <w:rPr>
+          <w:rFonts w:ascii="Courier New" w:hAnsi="Courier New" w:cs="Courier New"/>
+        </w:rPr>
+      </w:pPr>
+    </w:p>
+    <w:p>
+      <w:pPr>
+        <w:pStyle w:val="PlainText"/>
+        <w:rPr>
+          <w:rFonts w:ascii="Courier New" w:hAnsi="Courier New" w:cs="Courier New"/>
+        </w:rPr>
+      </w:pPr>
+      <w:r>
+        <w:rPr>
+          <w:rFonts w:ascii="Courier New" w:hAnsi="Courier New" w:cs="Courier New"/>
+        </w:rPr>
+        <w:t>TUE Feb 12</w:t>
+      </w:r>
+      <w:r>
+        <w:rPr>
+          <w:rFonts w:ascii="Courier New" w:hAnsi="Courier New" w:cs="Courier New"/>
+        </w:rPr>
+        <w:t xml:space="preserve"> 13:24:21 IST 2019</w:t>
+      </w:r>
+    </w:p>
+    <w:p>
+      <w:pPr>
+        <w:pStyle w:val="PlainText"/>
+        <w:rPr>
+          <w:rFonts w:ascii="Courier New" w:hAnsi="Courier New" w:cs="Courier New"/>
+        </w:rPr>
+      </w:pPr>
+      <w:r>
+        <w:rPr>
+          <w:rFonts w:ascii="Courier New" w:hAnsi="Courier New" w:cs="Courier New"/>
+        </w:rPr>
+        <w:t>Person Name</w:t>
+      </w:r>
+      <w:r>
+        <w:rPr>
+          <w:rFonts w:ascii="Courier New" w:hAnsi="Courier New" w:cs="Courier New"/>
+        </w:rPr>
+        <w:tab/>
+      </w:r>
+      <w:r>
+        <w:rPr>
+          <w:rFonts w:ascii="Courier New" w:hAnsi="Courier New" w:cs="Courier New"/>
+        </w:rPr>
+        <w:tab/>
+      </w:r>
+      <w:r>
+        <w:rPr>
+          <w:rFonts w:ascii="Courier New" w:hAnsi="Courier New" w:cs="Courier New"/>
+        </w:rPr>
+        <w:tab/>
+      </w:r>
+      <w:r>
+        <w:rPr>
+          <w:rFonts w:ascii="Courier New" w:hAnsi="Courier New" w:cs="Courier New"/>
+        </w:rPr>
+        <w:tab/>
+        <w:t>- TNR RAVI</w:t>
+      </w:r>
+    </w:p>
+    <w:p>
+      <w:pPr>
+        <w:pStyle w:val="PlainText"/>
+        <w:rPr>
+          <w:rFonts w:ascii="Courier New" w:hAnsi="Courier New" w:cs="Courier New"/>
+        </w:rPr>
+      </w:pPr>
+      <w:r>
+        <w:rPr>
+          <w:rFonts w:ascii="Courier New" w:hAnsi="Courier New" w:cs="Courier New"/>
+        </w:rPr>
+        <w:t>Bill number</w:t>
+      </w:r>
+      <w:r>
+        <w:rPr>
+          <w:rFonts w:ascii="Courier New" w:hAnsi="Courier New" w:cs="Courier New"/>
+        </w:rPr>
+        <w:tab/>
+      </w:r>
+      <w:r>
+        <w:rPr>
+          <w:rFonts w:ascii="Courier New" w:hAnsi="Courier New" w:cs="Courier New"/>
+        </w:rPr>
+        <w:tab/>
+      </w:r>
+      <w:r>
+        <w:rPr>
+          <w:rFonts w:ascii="Courier New" w:hAnsi="Courier New" w:cs="Courier New"/>
+        </w:rPr>
+        <w:tab/>
+      </w:r>
+      <w:r>
+        <w:rPr>
+          <w:rFonts w:ascii="Courier New" w:hAnsi="Courier New" w:cs="Courier New"/>
+        </w:rPr>
+        <w:tab/>
+        <w:t>- 10877</w:t>
+      </w:r>
+    </w:p>
+    <w:p>
+      <w:pPr>
+        <w:pStyle w:val="PlainText"/>
+        <w:rPr>
+          <w:rFonts w:ascii="Courier New" w:hAnsi="Courier New" w:cs="Courier New"/>
+        </w:rPr>
+      </w:pPr>
+      <w:r>
+        <w:rPr>
+          <w:rFonts w:ascii="Courier New" w:hAnsi="Courier New" w:cs="Courier New"/>
+        </w:rPr>
+        <w:t>---------------------------------------------------------------</w:t>
+      </w:r>
+    </w:p>
+    <w:p>
+      <w:pPr>
+        <w:pStyle w:val="PlainText"/>
+        <w:rPr>
+          <w:rFonts w:ascii="Courier New" w:hAnsi="Courier New" w:cs="Courier New"/>
+        </w:rPr>
+      </w:pPr>
+      <w:r>
+        <w:rPr>
+          <w:rFonts w:ascii="Courier New" w:hAnsi="Courier New" w:cs="Courier New"/>
+        </w:rPr>
+        <w:t>Item Name</w:t>
+      </w:r>
+      <w:r>
+        <w:rPr>
+          <w:rFonts w:ascii="Courier New" w:hAnsi="Courier New" w:cs="Courier New"/>
+        </w:rPr>
+        <w:tab/>
+      </w:r>
+      <w:r>
+        <w:rPr>
+          <w:rFonts w:ascii="Courier New" w:hAnsi="Courier New" w:cs="Courier New"/>
+        </w:rPr>
+        <w:tab/>
+      </w:r>
+      <w:r>
+        <w:rPr>
+          <w:rFonts w:ascii="Courier New" w:hAnsi="Courier New" w:cs="Courier New"/>
+        </w:rPr>
+        <w:tab/>
+      </w:r>
+      <w:r>
+        <w:rPr>
+          <w:rFonts w:ascii="Courier New" w:hAnsi="Courier New" w:cs="Courier New"/>
+        </w:rPr>
+        <w:tab/>
+        <w:t>- HEEREKAI</w:t>
+      </w:r>
+    </w:p>
+    <w:p>
+      <w:pPr>
+        <w:pStyle w:val="PlainText"/>
+        <w:rPr>
+          <w:rFonts w:ascii="Courier New" w:hAnsi="Courier New" w:cs="Courier New"/>
+        </w:rPr>
+      </w:pPr>
+      <w:r>
+        <w:rPr>
+          <w:rFonts w:ascii="Courier New" w:hAnsi="Courier New" w:cs="Courier New"/>
+        </w:rPr>
+        <w:t>Number of Pockets</w:t>
+      </w:r>
+      <w:r>
+        <w:rPr>
+          <w:rFonts w:ascii="Courier New" w:hAnsi="Courier New" w:cs="Courier New"/>
+        </w:rPr>
+        <w:tab/>
+      </w:r>
+      <w:r>
+        <w:rPr>
+          <w:rFonts w:ascii="Courier New" w:hAnsi="Courier New" w:cs="Courier New"/>
+        </w:rPr>
+        <w:tab/>
+      </w:r>
+      <w:r>
+        <w:rPr>
+          <w:rFonts w:ascii="Courier New" w:hAnsi="Courier New" w:cs="Courier New"/>
+        </w:rPr>
+        <w:tab/>
+        <w:t>- 1</w:t>
+      </w:r>
+    </w:p>
+    <w:p>
+      <w:pPr>
+        <w:pStyle w:val="PlainText"/>
+        <w:rPr>
+          <w:rFonts w:ascii="Courier New" w:hAnsi="Courier New" w:cs="Courier New"/>
+        </w:rPr>
+      </w:pPr>
+      <w:r>
+        <w:rPr>
+          <w:rFonts w:ascii="Courier New" w:hAnsi="Courier New" w:cs="Courier New"/>
+        </w:rPr>
+        <w:t>Number of KGs</w:t>
+      </w:r>
+      <w:r>
+        <w:rPr>
+          <w:rFonts w:ascii="Courier New" w:hAnsi="Courier New" w:cs="Courier New"/>
+        </w:rPr>
+        <w:tab/>
+      </w:r>
+      <w:r>
+        <w:rPr>
+          <w:rFonts w:ascii="Courier New" w:hAnsi="Courier New" w:cs="Courier New"/>
+        </w:rPr>
+        <w:tab/>
+      </w:r>
+      <w:r>
+        <w:rPr>
+          <w:rFonts w:ascii="Courier New" w:hAnsi="Courier New" w:cs="Courier New"/>
+        </w:rPr>
+        <w:tab/>
+        <w:t>- 58</w:t>
+      </w:r>
+    </w:p>
+    <w:p>
+      <w:pPr>
+        <w:pStyle w:val="PlainText"/>
+        <w:rPr>
+          <w:rFonts w:ascii="Courier New" w:hAnsi="Courier New" w:cs="Courier New"/>
+        </w:rPr>
+      </w:pPr>
+      <w:r>
+        <w:rPr>
+          <w:rFonts w:ascii="Courier New" w:hAnsi="Courier New" w:cs="Courier New"/>
+        </w:rPr>
+        <w:t>Rate</w:t>
+      </w:r>
+      <w:r>
+        <w:rPr>
+          <w:rFonts w:ascii="Courier New" w:hAnsi="Courier New" w:cs="Courier New"/>
+        </w:rPr>
+        <w:tab/>
+      </w:r>
+      <w:r>
+        <w:rPr>
+          <w:rFonts w:ascii="Courier New" w:hAnsi="Courier New" w:cs="Courier New"/>
+        </w:rPr>
+        <w:tab/>
+      </w:r>
+      <w:r>
+        <w:rPr>
+          <w:rFonts w:ascii="Courier New" w:hAnsi="Courier New" w:cs="Courier New"/>
+        </w:rPr>
+        <w:tab/>
+      </w:r>
+      <w:r>
+        <w:rPr>
+          <w:rFonts w:ascii="Courier New" w:hAnsi="Courier New" w:cs="Courier New"/>
+        </w:rPr>
+        <w:tab/>
+      </w:r>
+      <w:r>
+        <w:rPr>
+          <w:rFonts w:ascii="Courier New" w:hAnsi="Courier New" w:cs="Courier New"/>
+        </w:rPr>
+        <w:tab/>
+        <w:t>- 38</w:t>
+      </w:r>
+    </w:p>
+    <w:p>
+      <w:pPr>
+        <w:pStyle w:val="PlainText"/>
+        <w:rPr>
+          <w:rFonts w:ascii="Courier New" w:hAnsi="Courier New" w:cs="Courier New"/>
+        </w:rPr>
+      </w:pPr>
+      <w:r>
+        <w:rPr>
+          <w:rFonts w:ascii="Courier New" w:hAnsi="Courier New" w:cs="Courier New"/>
+        </w:rPr>
+        <w:t>Total Price</w:t>
+      </w:r>
+      <w:r>
+        <w:rPr>
+          <w:rFonts w:ascii="Courier New" w:hAnsi="Courier New" w:cs="Courier New"/>
+        </w:rPr>
+        <w:tab/>
+      </w:r>
+      <w:r>
+        <w:rPr>
+          <w:rFonts w:ascii="Courier New" w:hAnsi="Courier New" w:cs="Courier New"/>
+        </w:rPr>
+        <w:tab/>
+      </w:r>
+      <w:r>
+        <w:rPr>
+          <w:rFonts w:ascii="Courier New" w:hAnsi="Courier New" w:cs="Courier New"/>
+        </w:rPr>
+        <w:tab/>
+      </w:r>
+      <w:r>
+        <w:rPr>
+          <w:rFonts w:ascii="Courier New" w:hAnsi="Courier New" w:cs="Courier New"/>
+        </w:rPr>
+        <w:tab/>
+        <w:t>- 2204.0</w:t>
+      </w:r>
+    </w:p>
+    <w:p>
+      <w:pPr>
+        <w:pStyle w:val="PlainText"/>
+        <w:rPr>
+          <w:rFonts w:ascii="Courier New" w:hAnsi="Courier New" w:cs="Courier New"/>
+          <w:b/>
+        </w:rPr>
+      </w:pPr>
+      <w:r>
+        <w:rPr>
+          <w:rFonts w:ascii="Courier New" w:hAnsi="Courier New" w:cs="Courier New"/>
+          <w:b/>
+        </w:rPr>
+        <w:t>Amount balance</w:t>
+      </w:r>
+      <w:r>
+        <w:rPr>
+          <w:rFonts w:ascii="Courier New" w:hAnsi="Courier New" w:cs="Courier New"/>
+          <w:b/>
+        </w:rPr>
+        <w:tab/>
+      </w:r>
+      <w:r>
+        <w:rPr>
+          <w:rFonts w:ascii="Courier New" w:hAnsi="Courier New" w:cs="Courier New"/>
+          <w:b/>
+        </w:rPr>
+        <w:tab/>
+      </w:r>
+      <w:r>
+        <w:rPr>
+          <w:rFonts w:ascii="Courier New" w:hAnsi="Courier New" w:cs="Courier New"/>
+          <w:b/>
+        </w:rPr>
+        <w:tab/>
+        <w:t>- 2204.0</w:t>
+      </w:r>
+    </w:p>
+    <w:p>
+      <w:pPr>
+        <w:pStyle w:val="PlainText"/>
+        <w:rPr>
+          <w:rFonts w:ascii="Courier New" w:hAnsi="Courier New" w:cs="Courier New"/>
+        </w:rPr>
+      </w:pPr>
+    </w:p>
+    <w:p>
+      <w:pPr>
+        <w:pStyle w:val="PlainText"/>
+        <w:rPr>
+          <w:rFonts w:ascii="Courier New" w:hAnsi="Courier New" w:cs="Courier New"/>
+        </w:rPr>
+      </w:pPr>
     </w:p>
     <w:p>
       <w:pPr>

--- a/customer _details/GANGAMMA/SEP/TUMKUR/TNR RAVI/PURCHASE DETAILS.docx
+++ b/customer _details/GANGAMMA/SEP/TUMKUR/TNR RAVI/PURCHASE DETAILS.docx
@@ -1396,13 +1396,7 @@
         <w:rPr>
           <w:rFonts w:ascii="Courier New" w:hAnsi="Courier New" w:cs="Courier New"/>
         </w:rPr>
-        <w:t>TUE Feb 12</w:t>
-      </w:r>
-      <w:r>
-        <w:rPr>
-          <w:rFonts w:ascii="Courier New" w:hAnsi="Courier New" w:cs="Courier New"/>
-        </w:rPr>
-        <w:t xml:space="preserve"> 13:24:21 IST 2019</w:t>
+        <w:t>TUE Feb 12 13:24:21 IST 2019</w:t>
       </w:r>
     </w:p>
     <w:p>
@@ -1723,6 +1717,209 @@
         <w:tab/>
         <w:t>- 2204.0</w:t>
       </w:r>
+    </w:p>
+    <w:p>
+      <w:pPr>
+        <w:pStyle w:val="PlainText"/>
+        <w:rPr>
+          <w:rFonts w:ascii="Courier New" w:hAnsi="Courier New" w:cs="Courier New"/>
+          <w:b/>
+        </w:rPr>
+      </w:pPr>
+    </w:p>
+    <w:p>
+      <w:pPr>
+        <w:pStyle w:val="PlainText"/>
+        <w:rPr>
+          <w:rFonts w:ascii="Courier New" w:hAnsi="Courier New" w:cs="Courier New"/>
+        </w:rPr>
+      </w:pPr>
+      <w:r>
+        <w:rPr>
+          <w:rFonts w:ascii="Courier New" w:hAnsi="Courier New" w:cs="Courier New"/>
+        </w:rPr>
+        <w:t>FRI Feb 15</w:t>
+      </w:r>
+      <w:r>
+        <w:rPr>
+          <w:rFonts w:ascii="Courier New" w:hAnsi="Courier New" w:cs="Courier New"/>
+        </w:rPr>
+        <w:t xml:space="preserve"> 11:30:37 IST 2019</w:t>
+      </w:r>
+    </w:p>
+    <w:p>
+      <w:pPr>
+        <w:pStyle w:val="PlainText"/>
+        <w:rPr>
+          <w:rFonts w:ascii="Courier New" w:hAnsi="Courier New" w:cs="Courier New"/>
+        </w:rPr>
+      </w:pPr>
+      <w:r>
+        <w:rPr>
+          <w:rFonts w:ascii="Courier New" w:hAnsi="Courier New" w:cs="Courier New"/>
+        </w:rPr>
+        <w:t>Person Name</w:t>
+      </w:r>
+      <w:r>
+        <w:rPr>
+          <w:rFonts w:ascii="Courier New" w:hAnsi="Courier New" w:cs="Courier New"/>
+        </w:rPr>
+        <w:tab/>
+      </w:r>
+      <w:r>
+        <w:rPr>
+          <w:rFonts w:ascii="Courier New" w:hAnsi="Courier New" w:cs="Courier New"/>
+        </w:rPr>
+        <w:tab/>
+      </w:r>
+      <w:r>
+        <w:rPr>
+          <w:rFonts w:ascii="Courier New" w:hAnsi="Courier New" w:cs="Courier New"/>
+        </w:rPr>
+        <w:tab/>
+      </w:r>
+      <w:r>
+        <w:rPr>
+          <w:rFonts w:ascii="Courier New" w:hAnsi="Courier New" w:cs="Courier New"/>
+        </w:rPr>
+        <w:tab/>
+        <w:t>- TNR RAVI</w:t>
+      </w:r>
+    </w:p>
+    <w:p>
+      <w:pPr>
+        <w:pStyle w:val="PlainText"/>
+        <w:rPr>
+          <w:rFonts w:ascii="Courier New" w:hAnsi="Courier New" w:cs="Courier New"/>
+        </w:rPr>
+      </w:pPr>
+      <w:r>
+        <w:rPr>
+          <w:rFonts w:ascii="Courier New" w:hAnsi="Courier New" w:cs="Courier New"/>
+        </w:rPr>
+        <w:t>---------------------------------------------------------------</w:t>
+      </w:r>
+    </w:p>
+    <w:p>
+      <w:pPr>
+        <w:pStyle w:val="PlainText"/>
+        <w:rPr>
+          <w:rFonts w:ascii="Courier New" w:hAnsi="Courier New" w:cs="Courier New"/>
+        </w:rPr>
+      </w:pPr>
+      <w:r>
+        <w:rPr>
+          <w:rFonts w:ascii="Courier New" w:hAnsi="Courier New" w:cs="Courier New"/>
+        </w:rPr>
+        <w:t>Item Name</w:t>
+      </w:r>
+      <w:r>
+        <w:rPr>
+          <w:rFonts w:ascii="Courier New" w:hAnsi="Courier New" w:cs="Courier New"/>
+        </w:rPr>
+        <w:tab/>
+      </w:r>
+      <w:r>
+        <w:rPr>
+          <w:rFonts w:ascii="Courier New" w:hAnsi="Courier New" w:cs="Courier New"/>
+        </w:rPr>
+        <w:tab/>
+      </w:r>
+      <w:r>
+        <w:rPr>
+          <w:rFonts w:ascii="Courier New" w:hAnsi="Courier New" w:cs="Courier New"/>
+        </w:rPr>
+        <w:tab/>
+      </w:r>
+      <w:r>
+        <w:rPr>
+          <w:rFonts w:ascii="Courier New" w:hAnsi="Courier New" w:cs="Courier New"/>
+        </w:rPr>
+        <w:tab/>
+        <w:t>- BEET</w:t>
+      </w:r>
+    </w:p>
+    <w:p>
+      <w:pPr>
+        <w:pStyle w:val="PlainText"/>
+        <w:rPr>
+          <w:rFonts w:ascii="Courier New" w:hAnsi="Courier New" w:cs="Courier New"/>
+          <w:color w:val="FF0000"/>
+        </w:rPr>
+      </w:pPr>
+      <w:r>
+        <w:rPr>
+          <w:rFonts w:ascii="Courier New" w:hAnsi="Courier New" w:cs="Courier New"/>
+          <w:color w:val="FF0000"/>
+        </w:rPr>
+        <w:t>Amount Received</w:t>
+      </w:r>
+      <w:r>
+        <w:rPr>
+          <w:rFonts w:ascii="Courier New" w:hAnsi="Courier New" w:cs="Courier New"/>
+          <w:color w:val="FF0000"/>
+        </w:rPr>
+        <w:tab/>
+      </w:r>
+      <w:r>
+        <w:rPr>
+          <w:rFonts w:ascii="Courier New" w:hAnsi="Courier New" w:cs="Courier New"/>
+          <w:color w:val="FF0000"/>
+        </w:rPr>
+        <w:tab/>
+      </w:r>
+      <w:r>
+        <w:rPr>
+          <w:rFonts w:ascii="Courier New" w:hAnsi="Courier New" w:cs="Courier New"/>
+          <w:color w:val="FF0000"/>
+        </w:rPr>
+        <w:tab/>
+        <w:t>- 2204</w:t>
+      </w:r>
+    </w:p>
+    <w:p>
+      <w:pPr>
+        <w:pStyle w:val="PlainText"/>
+        <w:rPr>
+          <w:rFonts w:ascii="Courier New" w:hAnsi="Courier New" w:cs="Courier New"/>
+        </w:rPr>
+      </w:pPr>
+      <w:r>
+        <w:rPr>
+          <w:rFonts w:ascii="Courier New" w:hAnsi="Courier New" w:cs="Courier New"/>
+        </w:rPr>
+        <w:t>Amount Received mode</w:t>
+      </w:r>
+      <w:r>
+        <w:rPr>
+          <w:rFonts w:ascii="Courier New" w:hAnsi="Courier New" w:cs="Courier New"/>
+        </w:rPr>
+        <w:tab/>
+      </w:r>
+      <w:r>
+        <w:rPr>
+          <w:rFonts w:ascii="Courier New" w:hAnsi="Courier New" w:cs="Courier New"/>
+        </w:rPr>
+        <w:tab/>
+        <w:t>- CASH AND CLEARD</w:t>
+      </w:r>
+    </w:p>
+    <w:p>
+      <w:pPr>
+        <w:pStyle w:val="PlainText"/>
+        <w:rPr>
+          <w:rFonts w:ascii="Courier New" w:hAnsi="Courier New" w:cs="Courier New"/>
+        </w:rPr>
+      </w:pPr>
+    </w:p>
+    <w:p>
+      <w:pPr>
+        <w:pStyle w:val="PlainText"/>
+        <w:rPr>
+          <w:rFonts w:ascii="Courier New" w:hAnsi="Courier New" w:cs="Courier New"/>
+          <w:b/>
+        </w:rPr>
+      </w:pPr>
     </w:p>
     <w:p>
       <w:pPr>

--- a/customer _details/GANGAMMA/SEP/TUMKUR/TNR RAVI/PURCHASE DETAILS.docx
+++ b/customer _details/GANGAMMA/SEP/TUMKUR/TNR RAVI/PURCHASE DETAILS.docx
@@ -1738,13 +1738,7 @@
         <w:rPr>
           <w:rFonts w:ascii="Courier New" w:hAnsi="Courier New" w:cs="Courier New"/>
         </w:rPr>
-        <w:t>FRI Feb 15</w:t>
-      </w:r>
-      <w:r>
-        <w:rPr>
-          <w:rFonts w:ascii="Courier New" w:hAnsi="Courier New" w:cs="Courier New"/>
-        </w:rPr>
-        <w:t xml:space="preserve"> 11:30:37 IST 2019</w:t>
+        <w:t>FRI Feb 15 11:30:37 IST 2019</w:t>
       </w:r>
     </w:p>
     <w:p>
@@ -1903,6 +1897,797 @@
         <w:tab/>
         <w:t>- CASH AND CLEARD</w:t>
       </w:r>
+    </w:p>
+    <w:p>
+      <w:pPr>
+        <w:pStyle w:val="PlainText"/>
+        <w:rPr>
+          <w:rFonts w:ascii="Courier New" w:hAnsi="Courier New" w:cs="Courier New"/>
+        </w:rPr>
+      </w:pPr>
+    </w:p>
+    <w:p>
+      <w:pPr>
+        <w:pStyle w:val="PlainText"/>
+        <w:rPr>
+          <w:rFonts w:ascii="Courier New" w:hAnsi="Courier New" w:cs="Courier New"/>
+        </w:rPr>
+      </w:pPr>
+      <w:r>
+        <w:rPr>
+          <w:rFonts w:ascii="Courier New" w:hAnsi="Courier New" w:cs="Courier New"/>
+        </w:rPr>
+        <w:t>TUE Mar 05 14:39:52 IST 2019</w:t>
+      </w:r>
+    </w:p>
+    <w:p>
+      <w:pPr>
+        <w:pStyle w:val="PlainText"/>
+        <w:rPr>
+          <w:rFonts w:ascii="Courier New" w:hAnsi="Courier New" w:cs="Courier New"/>
+        </w:rPr>
+      </w:pPr>
+      <w:r>
+        <w:rPr>
+          <w:rFonts w:ascii="Courier New" w:hAnsi="Courier New" w:cs="Courier New"/>
+        </w:rPr>
+        <w:t>Person Name</w:t>
+      </w:r>
+      <w:r>
+        <w:rPr>
+          <w:rFonts w:ascii="Courier New" w:hAnsi="Courier New" w:cs="Courier New"/>
+        </w:rPr>
+        <w:tab/>
+      </w:r>
+      <w:r>
+        <w:rPr>
+          <w:rFonts w:ascii="Courier New" w:hAnsi="Courier New" w:cs="Courier New"/>
+        </w:rPr>
+        <w:tab/>
+      </w:r>
+      <w:r>
+        <w:rPr>
+          <w:rFonts w:ascii="Courier New" w:hAnsi="Courier New" w:cs="Courier New"/>
+        </w:rPr>
+        <w:tab/>
+      </w:r>
+      <w:r>
+        <w:rPr>
+          <w:rFonts w:ascii="Courier New" w:hAnsi="Courier New" w:cs="Courier New"/>
+        </w:rPr>
+        <w:tab/>
+        <w:t>- TNR RAVI</w:t>
+      </w:r>
+    </w:p>
+    <w:p>
+      <w:pPr>
+        <w:pStyle w:val="PlainText"/>
+        <w:rPr>
+          <w:rFonts w:ascii="Courier New" w:hAnsi="Courier New" w:cs="Courier New"/>
+        </w:rPr>
+      </w:pPr>
+      <w:r>
+        <w:rPr>
+          <w:rFonts w:ascii="Courier New" w:hAnsi="Courier New" w:cs="Courier New"/>
+        </w:rPr>
+        <w:t>Bill number</w:t>
+      </w:r>
+      <w:r>
+        <w:rPr>
+          <w:rFonts w:ascii="Courier New" w:hAnsi="Courier New" w:cs="Courier New"/>
+        </w:rPr>
+        <w:tab/>
+      </w:r>
+      <w:r>
+        <w:rPr>
+          <w:rFonts w:ascii="Courier New" w:hAnsi="Courier New" w:cs="Courier New"/>
+        </w:rPr>
+        <w:tab/>
+      </w:r>
+      <w:r>
+        <w:rPr>
+          <w:rFonts w:ascii="Courier New" w:hAnsi="Courier New" w:cs="Courier New"/>
+        </w:rPr>
+        <w:tab/>
+      </w:r>
+      <w:r>
+        <w:rPr>
+          <w:rFonts w:ascii="Courier New" w:hAnsi="Courier New" w:cs="Courier New"/>
+        </w:rPr>
+        <w:tab/>
+        <w:t>- 11356</w:t>
+      </w:r>
+    </w:p>
+    <w:p>
+      <w:pPr>
+        <w:pStyle w:val="PlainText"/>
+        <w:rPr>
+          <w:rFonts w:ascii="Courier New" w:hAnsi="Courier New" w:cs="Courier New"/>
+        </w:rPr>
+      </w:pPr>
+      <w:r>
+        <w:rPr>
+          <w:rFonts w:ascii="Courier New" w:hAnsi="Courier New" w:cs="Courier New"/>
+        </w:rPr>
+        <w:t>---------------------------------------------------------------</w:t>
+      </w:r>
+    </w:p>
+    <w:p>
+      <w:pPr>
+        <w:pStyle w:val="PlainText"/>
+        <w:rPr>
+          <w:rFonts w:ascii="Courier New" w:hAnsi="Courier New" w:cs="Courier New"/>
+        </w:rPr>
+      </w:pPr>
+      <w:r>
+        <w:rPr>
+          <w:rFonts w:ascii="Courier New" w:hAnsi="Courier New" w:cs="Courier New"/>
+        </w:rPr>
+        <w:t>Item Name</w:t>
+      </w:r>
+      <w:r>
+        <w:rPr>
+          <w:rFonts w:ascii="Courier New" w:hAnsi="Courier New" w:cs="Courier New"/>
+        </w:rPr>
+        <w:tab/>
+      </w:r>
+      <w:r>
+        <w:rPr>
+          <w:rFonts w:ascii="Courier New" w:hAnsi="Courier New" w:cs="Courier New"/>
+        </w:rPr>
+        <w:tab/>
+      </w:r>
+      <w:r>
+        <w:rPr>
+          <w:rFonts w:ascii="Courier New" w:hAnsi="Courier New" w:cs="Courier New"/>
+        </w:rPr>
+        <w:tab/>
+      </w:r>
+      <w:r>
+        <w:rPr>
+          <w:rFonts w:ascii="Courier New" w:hAnsi="Courier New" w:cs="Courier New"/>
+        </w:rPr>
+        <w:tab/>
+        <w:t>- POTATO EVE</w:t>
+      </w:r>
+    </w:p>
+    <w:p>
+      <w:pPr>
+        <w:pStyle w:val="PlainText"/>
+        <w:rPr>
+          <w:rFonts w:ascii="Courier New" w:hAnsi="Courier New" w:cs="Courier New"/>
+        </w:rPr>
+      </w:pPr>
+      <w:r>
+        <w:rPr>
+          <w:rFonts w:ascii="Courier New" w:hAnsi="Courier New" w:cs="Courier New"/>
+        </w:rPr>
+        <w:t>Number of Pockets</w:t>
+      </w:r>
+      <w:r>
+        <w:rPr>
+          <w:rFonts w:ascii="Courier New" w:hAnsi="Courier New" w:cs="Courier New"/>
+        </w:rPr>
+        <w:tab/>
+      </w:r>
+      <w:r>
+        <w:rPr>
+          <w:rFonts w:ascii="Courier New" w:hAnsi="Courier New" w:cs="Courier New"/>
+        </w:rPr>
+        <w:tab/>
+      </w:r>
+      <w:r>
+        <w:rPr>
+          <w:rFonts w:ascii="Courier New" w:hAnsi="Courier New" w:cs="Courier New"/>
+        </w:rPr>
+        <w:tab/>
+        <w:t>- 1</w:t>
+      </w:r>
+    </w:p>
+    <w:p>
+      <w:pPr>
+        <w:pStyle w:val="PlainText"/>
+        <w:rPr>
+          <w:rFonts w:ascii="Courier New" w:hAnsi="Courier New" w:cs="Courier New"/>
+        </w:rPr>
+      </w:pPr>
+      <w:r>
+        <w:rPr>
+          <w:rFonts w:ascii="Courier New" w:hAnsi="Courier New" w:cs="Courier New"/>
+        </w:rPr>
+        <w:t>Number of KGs</w:t>
+      </w:r>
+      <w:r>
+        <w:rPr>
+          <w:rFonts w:ascii="Courier New" w:hAnsi="Courier New" w:cs="Courier New"/>
+        </w:rPr>
+        <w:tab/>
+      </w:r>
+      <w:r>
+        <w:rPr>
+          <w:rFonts w:ascii="Courier New" w:hAnsi="Courier New" w:cs="Courier New"/>
+        </w:rPr>
+        <w:tab/>
+      </w:r>
+      <w:r>
+        <w:rPr>
+          <w:rFonts w:ascii="Courier New" w:hAnsi="Courier New" w:cs="Courier New"/>
+        </w:rPr>
+        <w:tab/>
+        <w:t>- 55</w:t>
+      </w:r>
+    </w:p>
+    <w:p>
+      <w:pPr>
+        <w:pStyle w:val="PlainText"/>
+        <w:rPr>
+          <w:rFonts w:ascii="Courier New" w:hAnsi="Courier New" w:cs="Courier New"/>
+        </w:rPr>
+      </w:pPr>
+      <w:r>
+        <w:rPr>
+          <w:rFonts w:ascii="Courier New" w:hAnsi="Courier New" w:cs="Courier New"/>
+        </w:rPr>
+        <w:t>Rate</w:t>
+      </w:r>
+      <w:r>
+        <w:rPr>
+          <w:rFonts w:ascii="Courier New" w:hAnsi="Courier New" w:cs="Courier New"/>
+        </w:rPr>
+        <w:tab/>
+      </w:r>
+      <w:r>
+        <w:rPr>
+          <w:rFonts w:ascii="Courier New" w:hAnsi="Courier New" w:cs="Courier New"/>
+        </w:rPr>
+        <w:tab/>
+      </w:r>
+      <w:r>
+        <w:rPr>
+          <w:rFonts w:ascii="Courier New" w:hAnsi="Courier New" w:cs="Courier New"/>
+        </w:rPr>
+        <w:tab/>
+      </w:r>
+      <w:r>
+        <w:rPr>
+          <w:rFonts w:ascii="Courier New" w:hAnsi="Courier New" w:cs="Courier New"/>
+        </w:rPr>
+        <w:tab/>
+      </w:r>
+      <w:r>
+        <w:rPr>
+          <w:rFonts w:ascii="Courier New" w:hAnsi="Courier New" w:cs="Courier New"/>
+        </w:rPr>
+        <w:tab/>
+        <w:t>- 14</w:t>
+      </w:r>
+    </w:p>
+    <w:p>
+      <w:pPr>
+        <w:pStyle w:val="PlainText"/>
+        <w:rPr>
+          <w:rFonts w:ascii="Courier New" w:hAnsi="Courier New" w:cs="Courier New"/>
+        </w:rPr>
+      </w:pPr>
+      <w:r>
+        <w:rPr>
+          <w:rFonts w:ascii="Courier New" w:hAnsi="Courier New" w:cs="Courier New"/>
+        </w:rPr>
+        <w:t>Total Price</w:t>
+      </w:r>
+      <w:r>
+        <w:rPr>
+          <w:rFonts w:ascii="Courier New" w:hAnsi="Courier New" w:cs="Courier New"/>
+        </w:rPr>
+        <w:tab/>
+      </w:r>
+      <w:r>
+        <w:rPr>
+          <w:rFonts w:ascii="Courier New" w:hAnsi="Courier New" w:cs="Courier New"/>
+        </w:rPr>
+        <w:tab/>
+      </w:r>
+      <w:r>
+        <w:rPr>
+          <w:rFonts w:ascii="Courier New" w:hAnsi="Courier New" w:cs="Courier New"/>
+        </w:rPr>
+        <w:tab/>
+      </w:r>
+      <w:r>
+        <w:rPr>
+          <w:rFonts w:ascii="Courier New" w:hAnsi="Courier New" w:cs="Courier New"/>
+        </w:rPr>
+        <w:tab/>
+        <w:t>- 770.0</w:t>
+      </w:r>
+    </w:p>
+    <w:p>
+      <w:pPr>
+        <w:pStyle w:val="PlainText"/>
+        <w:rPr>
+          <w:rFonts w:ascii="Courier New" w:hAnsi="Courier New" w:cs="Courier New"/>
+        </w:rPr>
+      </w:pPr>
+      <w:r>
+        <w:rPr>
+          <w:rFonts w:ascii="Courier New" w:hAnsi="Courier New" w:cs="Courier New"/>
+        </w:rPr>
+        <w:t>Amount balance</w:t>
+      </w:r>
+      <w:r>
+        <w:rPr>
+          <w:rFonts w:ascii="Courier New" w:hAnsi="Courier New" w:cs="Courier New"/>
+        </w:rPr>
+        <w:tab/>
+      </w:r>
+      <w:r>
+        <w:rPr>
+          <w:rFonts w:ascii="Courier New" w:hAnsi="Courier New" w:cs="Courier New"/>
+        </w:rPr>
+        <w:tab/>
+      </w:r>
+      <w:r>
+        <w:rPr>
+          <w:rFonts w:ascii="Courier New" w:hAnsi="Courier New" w:cs="Courier New"/>
+        </w:rPr>
+        <w:tab/>
+        <w:t>- 770.0</w:t>
+      </w:r>
+    </w:p>
+    <w:p>
+      <w:pPr>
+        <w:pStyle w:val="PlainText"/>
+        <w:rPr>
+          <w:rFonts w:ascii="Courier New" w:hAnsi="Courier New" w:cs="Courier New"/>
+        </w:rPr>
+      </w:pPr>
+    </w:p>
+    <w:p>
+      <w:pPr>
+        <w:pStyle w:val="PlainText"/>
+        <w:rPr>
+          <w:rFonts w:ascii="Courier New" w:hAnsi="Courier New" w:cs="Courier New"/>
+        </w:rPr>
+      </w:pPr>
+      <w:r>
+        <w:rPr>
+          <w:rFonts w:ascii="Courier New" w:hAnsi="Courier New" w:cs="Courier New"/>
+        </w:rPr>
+        <w:t>Item Name</w:t>
+      </w:r>
+      <w:r>
+        <w:rPr>
+          <w:rFonts w:ascii="Courier New" w:hAnsi="Courier New" w:cs="Courier New"/>
+        </w:rPr>
+        <w:tab/>
+      </w:r>
+      <w:r>
+        <w:rPr>
+          <w:rFonts w:ascii="Courier New" w:hAnsi="Courier New" w:cs="Courier New"/>
+        </w:rPr>
+        <w:tab/>
+      </w:r>
+      <w:r>
+        <w:rPr>
+          <w:rFonts w:ascii="Courier New" w:hAnsi="Courier New" w:cs="Courier New"/>
+        </w:rPr>
+        <w:tab/>
+      </w:r>
+      <w:r>
+        <w:rPr>
+          <w:rFonts w:ascii="Courier New" w:hAnsi="Courier New" w:cs="Courier New"/>
+        </w:rPr>
+        <w:tab/>
+        <w:t>- CARROT</w:t>
+      </w:r>
+    </w:p>
+    <w:p>
+      <w:pPr>
+        <w:pStyle w:val="PlainText"/>
+        <w:rPr>
+          <w:rFonts w:ascii="Courier New" w:hAnsi="Courier New" w:cs="Courier New"/>
+        </w:rPr>
+      </w:pPr>
+      <w:r>
+        <w:rPr>
+          <w:rFonts w:ascii="Courier New" w:hAnsi="Courier New" w:cs="Courier New"/>
+        </w:rPr>
+        <w:t>Number of Pockets</w:t>
+      </w:r>
+      <w:r>
+        <w:rPr>
+          <w:rFonts w:ascii="Courier New" w:hAnsi="Courier New" w:cs="Courier New"/>
+        </w:rPr>
+        <w:tab/>
+      </w:r>
+      <w:r>
+        <w:rPr>
+          <w:rFonts w:ascii="Courier New" w:hAnsi="Courier New" w:cs="Courier New"/>
+        </w:rPr>
+        <w:tab/>
+      </w:r>
+      <w:r>
+        <w:rPr>
+          <w:rFonts w:ascii="Courier New" w:hAnsi="Courier New" w:cs="Courier New"/>
+        </w:rPr>
+        <w:tab/>
+        <w:t>- 1</w:t>
+      </w:r>
+    </w:p>
+    <w:p>
+      <w:pPr>
+        <w:pStyle w:val="PlainText"/>
+        <w:rPr>
+          <w:rFonts w:ascii="Courier New" w:hAnsi="Courier New" w:cs="Courier New"/>
+        </w:rPr>
+      </w:pPr>
+      <w:r>
+        <w:rPr>
+          <w:rFonts w:ascii="Courier New" w:hAnsi="Courier New" w:cs="Courier New"/>
+        </w:rPr>
+        <w:t>Number of KGs</w:t>
+      </w:r>
+      <w:r>
+        <w:rPr>
+          <w:rFonts w:ascii="Courier New" w:hAnsi="Courier New" w:cs="Courier New"/>
+        </w:rPr>
+        <w:tab/>
+      </w:r>
+      <w:r>
+        <w:rPr>
+          <w:rFonts w:ascii="Courier New" w:hAnsi="Courier New" w:cs="Courier New"/>
+        </w:rPr>
+        <w:tab/>
+      </w:r>
+      <w:r>
+        <w:rPr>
+          <w:rFonts w:ascii="Courier New" w:hAnsi="Courier New" w:cs="Courier New"/>
+        </w:rPr>
+        <w:tab/>
+        <w:t>- 86</w:t>
+      </w:r>
+    </w:p>
+    <w:p>
+      <w:pPr>
+        <w:pStyle w:val="PlainText"/>
+        <w:rPr>
+          <w:rFonts w:ascii="Courier New" w:hAnsi="Courier New" w:cs="Courier New"/>
+        </w:rPr>
+      </w:pPr>
+      <w:r>
+        <w:rPr>
+          <w:rFonts w:ascii="Courier New" w:hAnsi="Courier New" w:cs="Courier New"/>
+        </w:rPr>
+        <w:t>Rate</w:t>
+      </w:r>
+      <w:r>
+        <w:rPr>
+          <w:rFonts w:ascii="Courier New" w:hAnsi="Courier New" w:cs="Courier New"/>
+        </w:rPr>
+        <w:tab/>
+      </w:r>
+      <w:r>
+        <w:rPr>
+          <w:rFonts w:ascii="Courier New" w:hAnsi="Courier New" w:cs="Courier New"/>
+        </w:rPr>
+        <w:tab/>
+      </w:r>
+      <w:r>
+        <w:rPr>
+          <w:rFonts w:ascii="Courier New" w:hAnsi="Courier New" w:cs="Courier New"/>
+        </w:rPr>
+        <w:tab/>
+      </w:r>
+      <w:r>
+        <w:rPr>
+          <w:rFonts w:ascii="Courier New" w:hAnsi="Courier New" w:cs="Courier New"/>
+        </w:rPr>
+        <w:tab/>
+      </w:r>
+      <w:r>
+        <w:rPr>
+          <w:rFonts w:ascii="Courier New" w:hAnsi="Courier New" w:cs="Courier New"/>
+        </w:rPr>
+        <w:tab/>
+        <w:t>- 14</w:t>
+      </w:r>
+    </w:p>
+    <w:p>
+      <w:pPr>
+        <w:pStyle w:val="PlainText"/>
+        <w:rPr>
+          <w:rFonts w:ascii="Courier New" w:hAnsi="Courier New" w:cs="Courier New"/>
+        </w:rPr>
+      </w:pPr>
+      <w:r>
+        <w:rPr>
+          <w:rFonts w:ascii="Courier New" w:hAnsi="Courier New" w:cs="Courier New"/>
+        </w:rPr>
+        <w:t>Total Price</w:t>
+      </w:r>
+      <w:r>
+        <w:rPr>
+          <w:rFonts w:ascii="Courier New" w:hAnsi="Courier New" w:cs="Courier New"/>
+        </w:rPr>
+        <w:tab/>
+      </w:r>
+      <w:r>
+        <w:rPr>
+          <w:rFonts w:ascii="Courier New" w:hAnsi="Courier New" w:cs="Courier New"/>
+        </w:rPr>
+        <w:tab/>
+      </w:r>
+      <w:r>
+        <w:rPr>
+          <w:rFonts w:ascii="Courier New" w:hAnsi="Courier New" w:cs="Courier New"/>
+        </w:rPr>
+        <w:tab/>
+      </w:r>
+      <w:r>
+        <w:rPr>
+          <w:rFonts w:ascii="Courier New" w:hAnsi="Courier New" w:cs="Courier New"/>
+        </w:rPr>
+        <w:tab/>
+        <w:t>- 1204.0</w:t>
+      </w:r>
+    </w:p>
+    <w:p>
+      <w:pPr>
+        <w:pStyle w:val="PlainText"/>
+        <w:rPr>
+          <w:rFonts w:ascii="Courier New" w:hAnsi="Courier New" w:cs="Courier New"/>
+          <w:b/>
+        </w:rPr>
+      </w:pPr>
+      <w:r>
+        <w:rPr>
+          <w:rFonts w:ascii="Courier New" w:hAnsi="Courier New" w:cs="Courier New"/>
+          <w:b/>
+        </w:rPr>
+        <w:t>Amount balance</w:t>
+      </w:r>
+      <w:r>
+        <w:rPr>
+          <w:rFonts w:ascii="Courier New" w:hAnsi="Courier New" w:cs="Courier New"/>
+          <w:b/>
+        </w:rPr>
+        <w:tab/>
+      </w:r>
+      <w:r>
+        <w:rPr>
+          <w:rFonts w:ascii="Courier New" w:hAnsi="Courier New" w:cs="Courier New"/>
+          <w:b/>
+        </w:rPr>
+        <w:tab/>
+      </w:r>
+      <w:r>
+        <w:rPr>
+          <w:rFonts w:ascii="Courier New" w:hAnsi="Courier New" w:cs="Courier New"/>
+          <w:b/>
+        </w:rPr>
+        <w:tab/>
+        <w:t>- 1974.0</w:t>
+      </w:r>
+    </w:p>
+    <w:p>
+      <w:pPr>
+        <w:pStyle w:val="PlainText"/>
+        <w:rPr>
+          <w:rFonts w:ascii="Courier New" w:hAnsi="Courier New" w:cs="Courier New"/>
+          <w:b/>
+        </w:rPr>
+      </w:pPr>
+    </w:p>
+    <w:p>
+      <w:pPr>
+        <w:pStyle w:val="PlainText"/>
+        <w:rPr>
+          <w:rFonts w:ascii="Courier New" w:hAnsi="Courier New" w:cs="Courier New"/>
+        </w:rPr>
+      </w:pPr>
+      <w:r>
+        <w:rPr>
+          <w:rFonts w:ascii="Courier New" w:hAnsi="Courier New" w:cs="Courier New"/>
+        </w:rPr>
+        <w:t>THU Mar 07</w:t>
+      </w:r>
+      <w:r>
+        <w:rPr>
+          <w:rFonts w:ascii="Courier New" w:hAnsi="Courier New" w:cs="Courier New"/>
+        </w:rPr>
+        <w:t xml:space="preserve"> 13:44:25 IST 2019</w:t>
+      </w:r>
+    </w:p>
+    <w:p>
+      <w:pPr>
+        <w:pStyle w:val="PlainText"/>
+        <w:rPr>
+          <w:rFonts w:ascii="Courier New" w:hAnsi="Courier New" w:cs="Courier New"/>
+        </w:rPr>
+      </w:pPr>
+      <w:r>
+        <w:rPr>
+          <w:rFonts w:ascii="Courier New" w:hAnsi="Courier New" w:cs="Courier New"/>
+        </w:rPr>
+        <w:t>Person Name</w:t>
+      </w:r>
+      <w:r>
+        <w:rPr>
+          <w:rFonts w:ascii="Courier New" w:hAnsi="Courier New" w:cs="Courier New"/>
+        </w:rPr>
+        <w:tab/>
+      </w:r>
+      <w:r>
+        <w:rPr>
+          <w:rFonts w:ascii="Courier New" w:hAnsi="Courier New" w:cs="Courier New"/>
+        </w:rPr>
+        <w:tab/>
+      </w:r>
+      <w:r>
+        <w:rPr>
+          <w:rFonts w:ascii="Courier New" w:hAnsi="Courier New" w:cs="Courier New"/>
+        </w:rPr>
+        <w:tab/>
+      </w:r>
+      <w:r>
+        <w:rPr>
+          <w:rFonts w:ascii="Courier New" w:hAnsi="Courier New" w:cs="Courier New"/>
+        </w:rPr>
+        <w:tab/>
+        <w:t>- TNR RAVI</w:t>
+      </w:r>
+    </w:p>
+    <w:p>
+      <w:pPr>
+        <w:pStyle w:val="PlainText"/>
+        <w:rPr>
+          <w:rFonts w:ascii="Courier New" w:hAnsi="Courier New" w:cs="Courier New"/>
+        </w:rPr>
+      </w:pPr>
+      <w:r>
+        <w:rPr>
+          <w:rFonts w:ascii="Courier New" w:hAnsi="Courier New" w:cs="Courier New"/>
+        </w:rPr>
+        <w:t>---------------------------------------------------------------</w:t>
+      </w:r>
+    </w:p>
+    <w:p>
+      <w:pPr>
+        <w:pStyle w:val="PlainText"/>
+        <w:rPr>
+          <w:rFonts w:ascii="Courier New" w:hAnsi="Courier New" w:cs="Courier New"/>
+        </w:rPr>
+      </w:pPr>
+      <w:r>
+        <w:rPr>
+          <w:rFonts w:ascii="Courier New" w:hAnsi="Courier New" w:cs="Courier New"/>
+        </w:rPr>
+        <w:t>Item Name</w:t>
+      </w:r>
+      <w:r>
+        <w:rPr>
+          <w:rFonts w:ascii="Courier New" w:hAnsi="Courier New" w:cs="Courier New"/>
+        </w:rPr>
+        <w:tab/>
+      </w:r>
+      <w:r>
+        <w:rPr>
+          <w:rFonts w:ascii="Courier New" w:hAnsi="Courier New" w:cs="Courier New"/>
+        </w:rPr>
+        <w:tab/>
+      </w:r>
+      <w:r>
+        <w:rPr>
+          <w:rFonts w:ascii="Courier New" w:hAnsi="Courier New" w:cs="Courier New"/>
+        </w:rPr>
+        <w:tab/>
+      </w:r>
+      <w:r>
+        <w:rPr>
+          <w:rFonts w:ascii="Courier New" w:hAnsi="Courier New" w:cs="Courier New"/>
+        </w:rPr>
+        <w:tab/>
+        <w:t>- BEET</w:t>
+      </w:r>
+    </w:p>
+    <w:p>
+      <w:pPr>
+        <w:pStyle w:val="PlainText"/>
+        <w:rPr>
+          <w:rFonts w:ascii="Courier New" w:hAnsi="Courier New" w:cs="Courier New"/>
+          <w:color w:val="FF0000"/>
+        </w:rPr>
+      </w:pPr>
+      <w:r>
+        <w:rPr>
+          <w:rFonts w:ascii="Courier New" w:hAnsi="Courier New" w:cs="Courier New"/>
+          <w:color w:val="FF0000"/>
+        </w:rPr>
+        <w:t>Amount Received</w:t>
+      </w:r>
+      <w:r>
+        <w:rPr>
+          <w:rFonts w:ascii="Courier New" w:hAnsi="Courier New" w:cs="Courier New"/>
+          <w:color w:val="FF0000"/>
+        </w:rPr>
+        <w:tab/>
+      </w:r>
+      <w:r>
+        <w:rPr>
+          <w:rFonts w:ascii="Courier New" w:hAnsi="Courier New" w:cs="Courier New"/>
+          <w:color w:val="FF0000"/>
+        </w:rPr>
+        <w:tab/>
+      </w:r>
+      <w:r>
+        <w:rPr>
+          <w:rFonts w:ascii="Courier New" w:hAnsi="Courier New" w:cs="Courier New"/>
+          <w:color w:val="FF0000"/>
+        </w:rPr>
+        <w:tab/>
+        <w:t>- 1974</w:t>
+      </w:r>
+    </w:p>
+    <w:p>
+      <w:pPr>
+        <w:pStyle w:val="PlainText"/>
+        <w:rPr>
+          <w:rFonts w:ascii="Courier New" w:hAnsi="Courier New" w:cs="Courier New"/>
+        </w:rPr>
+      </w:pPr>
+      <w:r>
+        <w:rPr>
+          <w:rFonts w:ascii="Courier New" w:hAnsi="Courier New" w:cs="Courier New"/>
+        </w:rPr>
+        <w:t>Amount Received mode</w:t>
+      </w:r>
+      <w:r>
+        <w:rPr>
+          <w:rFonts w:ascii="Courier New" w:hAnsi="Courier New" w:cs="Courier New"/>
+        </w:rPr>
+        <w:tab/>
+      </w:r>
+      <w:r>
+        <w:rPr>
+          <w:rFonts w:ascii="Courier New" w:hAnsi="Courier New" w:cs="Courier New"/>
+        </w:rPr>
+        <w:tab/>
+        <w:t>- CASH AND CLEARD</w:t>
+      </w:r>
+    </w:p>
+    <w:p>
+      <w:pPr>
+        <w:pStyle w:val="PlainText"/>
+        <w:rPr>
+          <w:rFonts w:ascii="Courier New" w:hAnsi="Courier New" w:cs="Courier New"/>
+        </w:rPr>
+      </w:pPr>
+    </w:p>
+    <w:p>
+      <w:pPr>
+        <w:pStyle w:val="PlainText"/>
+        <w:rPr>
+          <w:rFonts w:ascii="Courier New" w:hAnsi="Courier New" w:cs="Courier New"/>
+          <w:b/>
+        </w:rPr>
+      </w:pPr>
+    </w:p>
+    <w:p>
+      <w:pPr>
+        <w:pStyle w:val="PlainText"/>
+        <w:rPr>
+          <w:rFonts w:ascii="Courier New" w:hAnsi="Courier New" w:cs="Courier New"/>
+          <w:b/>
+        </w:rPr>
+      </w:pPr>
+    </w:p>
+    <w:p>
+      <w:pPr>
+        <w:pStyle w:val="PlainText"/>
+        <w:rPr>
+          <w:rFonts w:ascii="Courier New" w:hAnsi="Courier New" w:cs="Courier New"/>
+        </w:rPr>
+      </w:pPr>
     </w:p>
     <w:p>
       <w:pPr>

--- a/customer _details/GANGAMMA/SEP/TUMKUR/TNR RAVI/PURCHASE DETAILS.docx
+++ b/customer _details/GANGAMMA/SEP/TUMKUR/TNR RAVI/PURCHASE DETAILS.docx
@@ -2489,13 +2489,7 @@
         <w:rPr>
           <w:rFonts w:ascii="Courier New" w:hAnsi="Courier New" w:cs="Courier New"/>
         </w:rPr>
-        <w:t>THU Mar 07</w:t>
-      </w:r>
-      <w:r>
-        <w:rPr>
-          <w:rFonts w:ascii="Courier New" w:hAnsi="Courier New" w:cs="Courier New"/>
-        </w:rPr>
-        <w:t xml:space="preserve"> 13:44:25 IST 2019</w:t>
+        <w:t>THU Mar 07 13:44:25 IST 2019</w:t>
       </w:r>
     </w:p>
     <w:p>
@@ -2654,6 +2648,567 @@
         <w:tab/>
         <w:t>- CASH AND CLEARD</w:t>
       </w:r>
+    </w:p>
+    <w:p>
+      <w:pPr>
+        <w:pStyle w:val="PlainText"/>
+        <w:rPr>
+          <w:rFonts w:ascii="Courier New" w:hAnsi="Courier New" w:cs="Courier New"/>
+        </w:rPr>
+      </w:pPr>
+    </w:p>
+    <w:p>
+      <w:pPr>
+        <w:pStyle w:val="PlainText"/>
+        <w:rPr>
+          <w:rFonts w:ascii="Courier New" w:hAnsi="Courier New" w:cs="Courier New"/>
+        </w:rPr>
+      </w:pPr>
+      <w:r>
+        <w:rPr>
+          <w:rFonts w:ascii="Courier New" w:hAnsi="Courier New" w:cs="Courier New"/>
+        </w:rPr>
+        <w:t>SAT Mar 09 15:21:00 IST 2019</w:t>
+      </w:r>
+    </w:p>
+    <w:p>
+      <w:pPr>
+        <w:pStyle w:val="PlainText"/>
+        <w:rPr>
+          <w:rFonts w:ascii="Courier New" w:hAnsi="Courier New" w:cs="Courier New"/>
+        </w:rPr>
+      </w:pPr>
+      <w:r>
+        <w:rPr>
+          <w:rFonts w:ascii="Courier New" w:hAnsi="Courier New" w:cs="Courier New"/>
+        </w:rPr>
+        <w:t>Person Name</w:t>
+      </w:r>
+      <w:r>
+        <w:rPr>
+          <w:rFonts w:ascii="Courier New" w:hAnsi="Courier New" w:cs="Courier New"/>
+        </w:rPr>
+        <w:tab/>
+      </w:r>
+      <w:r>
+        <w:rPr>
+          <w:rFonts w:ascii="Courier New" w:hAnsi="Courier New" w:cs="Courier New"/>
+        </w:rPr>
+        <w:tab/>
+      </w:r>
+      <w:r>
+        <w:rPr>
+          <w:rFonts w:ascii="Courier New" w:hAnsi="Courier New" w:cs="Courier New"/>
+        </w:rPr>
+        <w:tab/>
+      </w:r>
+      <w:r>
+        <w:rPr>
+          <w:rFonts w:ascii="Courier New" w:hAnsi="Courier New" w:cs="Courier New"/>
+        </w:rPr>
+        <w:tab/>
+        <w:t>- TNR RAVI</w:t>
+      </w:r>
+    </w:p>
+    <w:p>
+      <w:pPr>
+        <w:pStyle w:val="PlainText"/>
+        <w:rPr>
+          <w:rFonts w:ascii="Courier New" w:hAnsi="Courier New" w:cs="Courier New"/>
+        </w:rPr>
+      </w:pPr>
+      <w:r>
+        <w:rPr>
+          <w:rFonts w:ascii="Courier New" w:hAnsi="Courier New" w:cs="Courier New"/>
+        </w:rPr>
+        <w:t>Bill number</w:t>
+      </w:r>
+      <w:r>
+        <w:rPr>
+          <w:rFonts w:ascii="Courier New" w:hAnsi="Courier New" w:cs="Courier New"/>
+        </w:rPr>
+        <w:tab/>
+      </w:r>
+      <w:r>
+        <w:rPr>
+          <w:rFonts w:ascii="Courier New" w:hAnsi="Courier New" w:cs="Courier New"/>
+        </w:rPr>
+        <w:tab/>
+      </w:r>
+      <w:r>
+        <w:rPr>
+          <w:rFonts w:ascii="Courier New" w:hAnsi="Courier New" w:cs="Courier New"/>
+        </w:rPr>
+        <w:tab/>
+      </w:r>
+      <w:r>
+        <w:rPr>
+          <w:rFonts w:ascii="Courier New" w:hAnsi="Courier New" w:cs="Courier New"/>
+        </w:rPr>
+        <w:tab/>
+        <w:t>- 11437</w:t>
+      </w:r>
+    </w:p>
+    <w:p>
+      <w:pPr>
+        <w:pStyle w:val="PlainText"/>
+        <w:rPr>
+          <w:rFonts w:ascii="Courier New" w:hAnsi="Courier New" w:cs="Courier New"/>
+        </w:rPr>
+      </w:pPr>
+      <w:r>
+        <w:rPr>
+          <w:rFonts w:ascii="Courier New" w:hAnsi="Courier New" w:cs="Courier New"/>
+        </w:rPr>
+        <w:t>---------------------------------------------------------------</w:t>
+      </w:r>
+    </w:p>
+    <w:p>
+      <w:pPr>
+        <w:pStyle w:val="PlainText"/>
+        <w:rPr>
+          <w:rFonts w:ascii="Courier New" w:hAnsi="Courier New" w:cs="Courier New"/>
+        </w:rPr>
+      </w:pPr>
+      <w:r>
+        <w:rPr>
+          <w:rFonts w:ascii="Courier New" w:hAnsi="Courier New" w:cs="Courier New"/>
+        </w:rPr>
+        <w:t>Item Name</w:t>
+      </w:r>
+      <w:r>
+        <w:rPr>
+          <w:rFonts w:ascii="Courier New" w:hAnsi="Courier New" w:cs="Courier New"/>
+        </w:rPr>
+        <w:tab/>
+      </w:r>
+      <w:r>
+        <w:rPr>
+          <w:rFonts w:ascii="Courier New" w:hAnsi="Courier New" w:cs="Courier New"/>
+        </w:rPr>
+        <w:tab/>
+      </w:r>
+      <w:r>
+        <w:rPr>
+          <w:rFonts w:ascii="Courier New" w:hAnsi="Courier New" w:cs="Courier New"/>
+        </w:rPr>
+        <w:tab/>
+      </w:r>
+      <w:r>
+        <w:rPr>
+          <w:rFonts w:ascii="Courier New" w:hAnsi="Courier New" w:cs="Courier New"/>
+        </w:rPr>
+        <w:tab/>
+        <w:t>- BEET</w:t>
+      </w:r>
+    </w:p>
+    <w:p>
+      <w:pPr>
+        <w:pStyle w:val="PlainText"/>
+        <w:rPr>
+          <w:rFonts w:ascii="Courier New" w:hAnsi="Courier New" w:cs="Courier New"/>
+        </w:rPr>
+      </w:pPr>
+      <w:r>
+        <w:rPr>
+          <w:rFonts w:ascii="Courier New" w:hAnsi="Courier New" w:cs="Courier New"/>
+        </w:rPr>
+        <w:t>Number of Pockets</w:t>
+      </w:r>
+      <w:r>
+        <w:rPr>
+          <w:rFonts w:ascii="Courier New" w:hAnsi="Courier New" w:cs="Courier New"/>
+        </w:rPr>
+        <w:tab/>
+      </w:r>
+      <w:r>
+        <w:rPr>
+          <w:rFonts w:ascii="Courier New" w:hAnsi="Courier New" w:cs="Courier New"/>
+        </w:rPr>
+        <w:tab/>
+      </w:r>
+      <w:r>
+        <w:rPr>
+          <w:rFonts w:ascii="Courier New" w:hAnsi="Courier New" w:cs="Courier New"/>
+        </w:rPr>
+        <w:tab/>
+        <w:t>- 1</w:t>
+      </w:r>
+    </w:p>
+    <w:p>
+      <w:pPr>
+        <w:pStyle w:val="PlainText"/>
+        <w:rPr>
+          <w:rFonts w:ascii="Courier New" w:hAnsi="Courier New" w:cs="Courier New"/>
+        </w:rPr>
+      </w:pPr>
+      <w:r>
+        <w:rPr>
+          <w:rFonts w:ascii="Courier New" w:hAnsi="Courier New" w:cs="Courier New"/>
+        </w:rPr>
+        <w:t>Number of KGs</w:t>
+      </w:r>
+      <w:r>
+        <w:rPr>
+          <w:rFonts w:ascii="Courier New" w:hAnsi="Courier New" w:cs="Courier New"/>
+        </w:rPr>
+        <w:tab/>
+      </w:r>
+      <w:r>
+        <w:rPr>
+          <w:rFonts w:ascii="Courier New" w:hAnsi="Courier New" w:cs="Courier New"/>
+        </w:rPr>
+        <w:tab/>
+      </w:r>
+      <w:r>
+        <w:rPr>
+          <w:rFonts w:ascii="Courier New" w:hAnsi="Courier New" w:cs="Courier New"/>
+        </w:rPr>
+        <w:tab/>
+        <w:t>- 107</w:t>
+      </w:r>
+    </w:p>
+    <w:p>
+      <w:pPr>
+        <w:pStyle w:val="PlainText"/>
+        <w:rPr>
+          <w:rFonts w:ascii="Courier New" w:hAnsi="Courier New" w:cs="Courier New"/>
+        </w:rPr>
+      </w:pPr>
+      <w:r>
+        <w:rPr>
+          <w:rFonts w:ascii="Courier New" w:hAnsi="Courier New" w:cs="Courier New"/>
+        </w:rPr>
+        <w:t>Rate</w:t>
+      </w:r>
+      <w:r>
+        <w:rPr>
+          <w:rFonts w:ascii="Courier New" w:hAnsi="Courier New" w:cs="Courier New"/>
+        </w:rPr>
+        <w:tab/>
+      </w:r>
+      <w:r>
+        <w:rPr>
+          <w:rFonts w:ascii="Courier New" w:hAnsi="Courier New" w:cs="Courier New"/>
+        </w:rPr>
+        <w:tab/>
+      </w:r>
+      <w:r>
+        <w:rPr>
+          <w:rFonts w:ascii="Courier New" w:hAnsi="Courier New" w:cs="Courier New"/>
+        </w:rPr>
+        <w:tab/>
+      </w:r>
+      <w:r>
+        <w:rPr>
+          <w:rFonts w:ascii="Courier New" w:hAnsi="Courier New" w:cs="Courier New"/>
+        </w:rPr>
+        <w:tab/>
+      </w:r>
+      <w:r>
+        <w:rPr>
+          <w:rFonts w:ascii="Courier New" w:hAnsi="Courier New" w:cs="Courier New"/>
+        </w:rPr>
+        <w:tab/>
+        <w:t>- 16</w:t>
+      </w:r>
+    </w:p>
+    <w:p>
+      <w:pPr>
+        <w:pStyle w:val="PlainText"/>
+        <w:rPr>
+          <w:rFonts w:ascii="Courier New" w:hAnsi="Courier New" w:cs="Courier New"/>
+        </w:rPr>
+      </w:pPr>
+      <w:r>
+        <w:rPr>
+          <w:rFonts w:ascii="Courier New" w:hAnsi="Courier New" w:cs="Courier New"/>
+        </w:rPr>
+        <w:t>Total Price</w:t>
+      </w:r>
+      <w:r>
+        <w:rPr>
+          <w:rFonts w:ascii="Courier New" w:hAnsi="Courier New" w:cs="Courier New"/>
+        </w:rPr>
+        <w:tab/>
+      </w:r>
+      <w:r>
+        <w:rPr>
+          <w:rFonts w:ascii="Courier New" w:hAnsi="Courier New" w:cs="Courier New"/>
+        </w:rPr>
+        <w:tab/>
+      </w:r>
+      <w:r>
+        <w:rPr>
+          <w:rFonts w:ascii="Courier New" w:hAnsi="Courier New" w:cs="Courier New"/>
+        </w:rPr>
+        <w:tab/>
+      </w:r>
+      <w:r>
+        <w:rPr>
+          <w:rFonts w:ascii="Courier New" w:hAnsi="Courier New" w:cs="Courier New"/>
+        </w:rPr>
+        <w:tab/>
+        <w:t>- 1712.0</w:t>
+      </w:r>
+    </w:p>
+    <w:p>
+      <w:pPr>
+        <w:pStyle w:val="PlainText"/>
+        <w:rPr>
+          <w:rFonts w:ascii="Courier New" w:hAnsi="Courier New" w:cs="Courier New"/>
+          <w:b/>
+        </w:rPr>
+      </w:pPr>
+      <w:r>
+        <w:rPr>
+          <w:rFonts w:ascii="Courier New" w:hAnsi="Courier New" w:cs="Courier New"/>
+          <w:b/>
+        </w:rPr>
+        <w:t>Amount balance</w:t>
+      </w:r>
+      <w:r>
+        <w:rPr>
+          <w:rFonts w:ascii="Courier New" w:hAnsi="Courier New" w:cs="Courier New"/>
+          <w:b/>
+        </w:rPr>
+        <w:tab/>
+      </w:r>
+      <w:r>
+        <w:rPr>
+          <w:rFonts w:ascii="Courier New" w:hAnsi="Courier New" w:cs="Courier New"/>
+          <w:b/>
+        </w:rPr>
+        <w:tab/>
+      </w:r>
+      <w:r>
+        <w:rPr>
+          <w:rFonts w:ascii="Courier New" w:hAnsi="Courier New" w:cs="Courier New"/>
+          <w:b/>
+        </w:rPr>
+        <w:tab/>
+        <w:t>- 1712.0</w:t>
+      </w:r>
+    </w:p>
+    <w:p>
+      <w:pPr>
+        <w:pStyle w:val="PlainText"/>
+        <w:rPr>
+          <w:rFonts w:ascii="Courier New" w:hAnsi="Courier New" w:cs="Courier New"/>
+          <w:b/>
+        </w:rPr>
+      </w:pPr>
+    </w:p>
+    <w:p>
+      <w:pPr>
+        <w:pStyle w:val="PlainText"/>
+        <w:rPr>
+          <w:rFonts w:ascii="Courier New" w:hAnsi="Courier New" w:cs="Courier New"/>
+        </w:rPr>
+      </w:pPr>
+      <w:r>
+        <w:rPr>
+          <w:rFonts w:ascii="Courier New" w:hAnsi="Courier New" w:cs="Courier New"/>
+        </w:rPr>
+        <w:t>SUN Mar 11</w:t>
+      </w:r>
+      <w:r>
+        <w:rPr>
+          <w:rFonts w:ascii="Courier New" w:hAnsi="Courier New" w:cs="Courier New"/>
+        </w:rPr>
+        <w:t xml:space="preserve"> 15:44:30 IST 2019</w:t>
+      </w:r>
+    </w:p>
+    <w:p>
+      <w:pPr>
+        <w:pStyle w:val="PlainText"/>
+        <w:rPr>
+          <w:rFonts w:ascii="Courier New" w:hAnsi="Courier New" w:cs="Courier New"/>
+        </w:rPr>
+      </w:pPr>
+      <w:r>
+        <w:rPr>
+          <w:rFonts w:ascii="Courier New" w:hAnsi="Courier New" w:cs="Courier New"/>
+        </w:rPr>
+        <w:t>Person Name</w:t>
+      </w:r>
+      <w:r>
+        <w:rPr>
+          <w:rFonts w:ascii="Courier New" w:hAnsi="Courier New" w:cs="Courier New"/>
+        </w:rPr>
+        <w:tab/>
+      </w:r>
+      <w:r>
+        <w:rPr>
+          <w:rFonts w:ascii="Courier New" w:hAnsi="Courier New" w:cs="Courier New"/>
+        </w:rPr>
+        <w:tab/>
+      </w:r>
+      <w:r>
+        <w:rPr>
+          <w:rFonts w:ascii="Courier New" w:hAnsi="Courier New" w:cs="Courier New"/>
+        </w:rPr>
+        <w:tab/>
+      </w:r>
+      <w:r>
+        <w:rPr>
+          <w:rFonts w:ascii="Courier New" w:hAnsi="Courier New" w:cs="Courier New"/>
+        </w:rPr>
+        <w:tab/>
+        <w:t>- TNR RAVI</w:t>
+      </w:r>
+    </w:p>
+    <w:p>
+      <w:pPr>
+        <w:pStyle w:val="PlainText"/>
+        <w:rPr>
+          <w:rFonts w:ascii="Courier New" w:hAnsi="Courier New" w:cs="Courier New"/>
+        </w:rPr>
+      </w:pPr>
+      <w:r>
+        <w:rPr>
+          <w:rFonts w:ascii="Courier New" w:hAnsi="Courier New" w:cs="Courier New"/>
+        </w:rPr>
+        <w:t>---------------------------------------------------------------</w:t>
+      </w:r>
+    </w:p>
+    <w:p>
+      <w:pPr>
+        <w:pStyle w:val="PlainText"/>
+        <w:rPr>
+          <w:rFonts w:ascii="Courier New" w:hAnsi="Courier New" w:cs="Courier New"/>
+        </w:rPr>
+      </w:pPr>
+      <w:r>
+        <w:rPr>
+          <w:rFonts w:ascii="Courier New" w:hAnsi="Courier New" w:cs="Courier New"/>
+        </w:rPr>
+        <w:t>Item Name</w:t>
+      </w:r>
+      <w:r>
+        <w:rPr>
+          <w:rFonts w:ascii="Courier New" w:hAnsi="Courier New" w:cs="Courier New"/>
+        </w:rPr>
+        <w:tab/>
+      </w:r>
+      <w:r>
+        <w:rPr>
+          <w:rFonts w:ascii="Courier New" w:hAnsi="Courier New" w:cs="Courier New"/>
+        </w:rPr>
+        <w:tab/>
+      </w:r>
+      <w:r>
+        <w:rPr>
+          <w:rFonts w:ascii="Courier New" w:hAnsi="Courier New" w:cs="Courier New"/>
+        </w:rPr>
+        <w:tab/>
+      </w:r>
+      <w:r>
+        <w:rPr>
+          <w:rFonts w:ascii="Courier New" w:hAnsi="Courier New" w:cs="Courier New"/>
+        </w:rPr>
+        <w:tab/>
+        <w:t>- CARROT</w:t>
+      </w:r>
+    </w:p>
+    <w:p>
+      <w:pPr>
+        <w:pStyle w:val="PlainText"/>
+        <w:rPr>
+          <w:rFonts w:ascii="Courier New" w:hAnsi="Courier New" w:cs="Courier New"/>
+          <w:color w:val="FF0000"/>
+        </w:rPr>
+      </w:pPr>
+      <w:r>
+        <w:rPr>
+          <w:rFonts w:ascii="Courier New" w:hAnsi="Courier New" w:cs="Courier New"/>
+          <w:color w:val="FF0000"/>
+        </w:rPr>
+        <w:t>Amount Received</w:t>
+      </w:r>
+      <w:r>
+        <w:rPr>
+          <w:rFonts w:ascii="Courier New" w:hAnsi="Courier New" w:cs="Courier New"/>
+          <w:color w:val="FF0000"/>
+        </w:rPr>
+        <w:tab/>
+      </w:r>
+      <w:r>
+        <w:rPr>
+          <w:rFonts w:ascii="Courier New" w:hAnsi="Courier New" w:cs="Courier New"/>
+          <w:color w:val="FF0000"/>
+        </w:rPr>
+        <w:tab/>
+      </w:r>
+      <w:r>
+        <w:rPr>
+          <w:rFonts w:ascii="Courier New" w:hAnsi="Courier New" w:cs="Courier New"/>
+          <w:color w:val="FF0000"/>
+        </w:rPr>
+        <w:tab/>
+        <w:t>- 1712</w:t>
+      </w:r>
+    </w:p>
+    <w:p>
+      <w:pPr>
+        <w:pStyle w:val="PlainText"/>
+        <w:rPr>
+          <w:rFonts w:ascii="Courier New" w:hAnsi="Courier New" w:cs="Courier New"/>
+        </w:rPr>
+      </w:pPr>
+      <w:r>
+        <w:rPr>
+          <w:rFonts w:ascii="Courier New" w:hAnsi="Courier New" w:cs="Courier New"/>
+        </w:rPr>
+        <w:t>Amount Received mode</w:t>
+      </w:r>
+      <w:r>
+        <w:rPr>
+          <w:rFonts w:ascii="Courier New" w:hAnsi="Courier New" w:cs="Courier New"/>
+        </w:rPr>
+        <w:tab/>
+      </w:r>
+      <w:r>
+        <w:rPr>
+          <w:rFonts w:ascii="Courier New" w:hAnsi="Courier New" w:cs="Courier New"/>
+        </w:rPr>
+        <w:tab/>
+        <w:t>- CASH AND CLEARD</w:t>
+      </w:r>
+    </w:p>
+    <w:p>
+      <w:pPr>
+        <w:pStyle w:val="PlainText"/>
+        <w:rPr>
+          <w:rFonts w:ascii="Courier New" w:hAnsi="Courier New" w:cs="Courier New"/>
+        </w:rPr>
+      </w:pPr>
+    </w:p>
+    <w:p>
+      <w:pPr>
+        <w:pStyle w:val="PlainText"/>
+        <w:rPr>
+          <w:rFonts w:ascii="Courier New" w:hAnsi="Courier New" w:cs="Courier New"/>
+          <w:b/>
+        </w:rPr>
+      </w:pPr>
+    </w:p>
+    <w:p>
+      <w:pPr>
+        <w:pStyle w:val="PlainText"/>
+        <w:rPr>
+          <w:rFonts w:ascii="Courier New" w:hAnsi="Courier New" w:cs="Courier New"/>
+          <w:b/>
+        </w:rPr>
+      </w:pPr>
+    </w:p>
+    <w:p>
+      <w:pPr>
+        <w:pStyle w:val="PlainText"/>
+        <w:rPr>
+          <w:rFonts w:ascii="Courier New" w:hAnsi="Courier New" w:cs="Courier New"/>
+        </w:rPr>
+      </w:pPr>
     </w:p>
     <w:p>
       <w:pPr>

--- a/customer _details/GANGAMMA/SEP/TUMKUR/TNR RAVI/PURCHASE DETAILS.docx
+++ b/customer _details/GANGAMMA/SEP/TUMKUR/TNR RAVI/PURCHASE DETAILS.docx
@@ -3010,13 +3010,7 @@
         <w:rPr>
           <w:rFonts w:ascii="Courier New" w:hAnsi="Courier New" w:cs="Courier New"/>
         </w:rPr>
-        <w:t>SUN Mar 11</w:t>
-      </w:r>
-      <w:r>
-        <w:rPr>
-          <w:rFonts w:ascii="Courier New" w:hAnsi="Courier New" w:cs="Courier New"/>
-        </w:rPr>
-        <w:t xml:space="preserve"> 15:44:30 IST 2019</w:t>
+        <w:t>SUN Mar 11 15:44:30 IST 2019</w:t>
       </w:r>
     </w:p>
     <w:p>
@@ -3175,6 +3169,566 @@
         <w:tab/>
         <w:t>- CASH AND CLEARD</w:t>
       </w:r>
+    </w:p>
+    <w:p>
+      <w:pPr>
+        <w:pStyle w:val="PlainText"/>
+        <w:rPr>
+          <w:rFonts w:ascii="Courier New" w:hAnsi="Courier New" w:cs="Courier New"/>
+        </w:rPr>
+      </w:pPr>
+    </w:p>
+    <w:p>
+      <w:pPr>
+        <w:pStyle w:val="PlainText"/>
+        <w:rPr>
+          <w:rFonts w:ascii="Courier New" w:hAnsi="Courier New" w:cs="Courier New"/>
+        </w:rPr>
+      </w:pPr>
+      <w:r>
+        <w:rPr>
+          <w:rFonts w:ascii="Courier New" w:hAnsi="Courier New" w:cs="Courier New"/>
+        </w:rPr>
+        <w:t>SAT MAR 30 14:26:31 IST 2019</w:t>
+      </w:r>
+    </w:p>
+    <w:p>
+      <w:pPr>
+        <w:pStyle w:val="PlainText"/>
+        <w:rPr>
+          <w:rFonts w:ascii="Courier New" w:hAnsi="Courier New" w:cs="Courier New"/>
+        </w:rPr>
+      </w:pPr>
+      <w:r>
+        <w:rPr>
+          <w:rFonts w:ascii="Courier New" w:hAnsi="Courier New" w:cs="Courier New"/>
+        </w:rPr>
+        <w:t>Person Name</w:t>
+      </w:r>
+      <w:r>
+        <w:rPr>
+          <w:rFonts w:ascii="Courier New" w:hAnsi="Courier New" w:cs="Courier New"/>
+        </w:rPr>
+        <w:tab/>
+      </w:r>
+      <w:r>
+        <w:rPr>
+          <w:rFonts w:ascii="Courier New" w:hAnsi="Courier New" w:cs="Courier New"/>
+        </w:rPr>
+        <w:tab/>
+      </w:r>
+      <w:r>
+        <w:rPr>
+          <w:rFonts w:ascii="Courier New" w:hAnsi="Courier New" w:cs="Courier New"/>
+        </w:rPr>
+        <w:tab/>
+      </w:r>
+      <w:r>
+        <w:rPr>
+          <w:rFonts w:ascii="Courier New" w:hAnsi="Courier New" w:cs="Courier New"/>
+        </w:rPr>
+        <w:tab/>
+        <w:t>- TNR RAVI</w:t>
+      </w:r>
+    </w:p>
+    <w:p>
+      <w:pPr>
+        <w:pStyle w:val="PlainText"/>
+        <w:rPr>
+          <w:rFonts w:ascii="Courier New" w:hAnsi="Courier New" w:cs="Courier New"/>
+        </w:rPr>
+      </w:pPr>
+      <w:r>
+        <w:rPr>
+          <w:rFonts w:ascii="Courier New" w:hAnsi="Courier New" w:cs="Courier New"/>
+        </w:rPr>
+        <w:t>Bill number</w:t>
+      </w:r>
+      <w:r>
+        <w:rPr>
+          <w:rFonts w:ascii="Courier New" w:hAnsi="Courier New" w:cs="Courier New"/>
+        </w:rPr>
+        <w:tab/>
+      </w:r>
+      <w:r>
+        <w:rPr>
+          <w:rFonts w:ascii="Courier New" w:hAnsi="Courier New" w:cs="Courier New"/>
+        </w:rPr>
+        <w:tab/>
+      </w:r>
+      <w:r>
+        <w:rPr>
+          <w:rFonts w:ascii="Courier New" w:hAnsi="Courier New" w:cs="Courier New"/>
+        </w:rPr>
+        <w:tab/>
+      </w:r>
+      <w:r>
+        <w:rPr>
+          <w:rFonts w:ascii="Courier New" w:hAnsi="Courier New" w:cs="Courier New"/>
+        </w:rPr>
+        <w:tab/>
+        <w:t>- 11888</w:t>
+      </w:r>
+    </w:p>
+    <w:p>
+      <w:pPr>
+        <w:pStyle w:val="PlainText"/>
+        <w:rPr>
+          <w:rFonts w:ascii="Courier New" w:hAnsi="Courier New" w:cs="Courier New"/>
+        </w:rPr>
+      </w:pPr>
+      <w:r>
+        <w:rPr>
+          <w:rFonts w:ascii="Courier New" w:hAnsi="Courier New" w:cs="Courier New"/>
+        </w:rPr>
+        <w:t>---------------------------------------------------------------</w:t>
+      </w:r>
+    </w:p>
+    <w:p>
+      <w:pPr>
+        <w:pStyle w:val="PlainText"/>
+        <w:rPr>
+          <w:rFonts w:ascii="Courier New" w:hAnsi="Courier New" w:cs="Courier New"/>
+        </w:rPr>
+      </w:pPr>
+      <w:r>
+        <w:rPr>
+          <w:rFonts w:ascii="Courier New" w:hAnsi="Courier New" w:cs="Courier New"/>
+        </w:rPr>
+        <w:t>Item Name</w:t>
+      </w:r>
+      <w:r>
+        <w:rPr>
+          <w:rFonts w:ascii="Courier New" w:hAnsi="Courier New" w:cs="Courier New"/>
+        </w:rPr>
+        <w:tab/>
+      </w:r>
+      <w:r>
+        <w:rPr>
+          <w:rFonts w:ascii="Courier New" w:hAnsi="Courier New" w:cs="Courier New"/>
+        </w:rPr>
+        <w:tab/>
+      </w:r>
+      <w:r>
+        <w:rPr>
+          <w:rFonts w:ascii="Courier New" w:hAnsi="Courier New" w:cs="Courier New"/>
+        </w:rPr>
+        <w:tab/>
+      </w:r>
+      <w:r>
+        <w:rPr>
+          <w:rFonts w:ascii="Courier New" w:hAnsi="Courier New" w:cs="Courier New"/>
+        </w:rPr>
+        <w:tab/>
+        <w:t>- BEET</w:t>
+      </w:r>
+    </w:p>
+    <w:p>
+      <w:pPr>
+        <w:pStyle w:val="PlainText"/>
+        <w:rPr>
+          <w:rFonts w:ascii="Courier New" w:hAnsi="Courier New" w:cs="Courier New"/>
+        </w:rPr>
+      </w:pPr>
+      <w:r>
+        <w:rPr>
+          <w:rFonts w:ascii="Courier New" w:hAnsi="Courier New" w:cs="Courier New"/>
+        </w:rPr>
+        <w:t>Number of Pockets</w:t>
+      </w:r>
+      <w:r>
+        <w:rPr>
+          <w:rFonts w:ascii="Courier New" w:hAnsi="Courier New" w:cs="Courier New"/>
+        </w:rPr>
+        <w:tab/>
+      </w:r>
+      <w:r>
+        <w:rPr>
+          <w:rFonts w:ascii="Courier New" w:hAnsi="Courier New" w:cs="Courier New"/>
+        </w:rPr>
+        <w:tab/>
+      </w:r>
+      <w:r>
+        <w:rPr>
+          <w:rFonts w:ascii="Courier New" w:hAnsi="Courier New" w:cs="Courier New"/>
+        </w:rPr>
+        <w:tab/>
+        <w:t>- 1</w:t>
+      </w:r>
+    </w:p>
+    <w:p>
+      <w:pPr>
+        <w:pStyle w:val="PlainText"/>
+        <w:rPr>
+          <w:rFonts w:ascii="Courier New" w:hAnsi="Courier New" w:cs="Courier New"/>
+        </w:rPr>
+      </w:pPr>
+      <w:r>
+        <w:rPr>
+          <w:rFonts w:ascii="Courier New" w:hAnsi="Courier New" w:cs="Courier New"/>
+        </w:rPr>
+        <w:t>Number of KGs</w:t>
+      </w:r>
+      <w:r>
+        <w:rPr>
+          <w:rFonts w:ascii="Courier New" w:hAnsi="Courier New" w:cs="Courier New"/>
+        </w:rPr>
+        <w:tab/>
+      </w:r>
+      <w:r>
+        <w:rPr>
+          <w:rFonts w:ascii="Courier New" w:hAnsi="Courier New" w:cs="Courier New"/>
+        </w:rPr>
+        <w:tab/>
+      </w:r>
+      <w:r>
+        <w:rPr>
+          <w:rFonts w:ascii="Courier New" w:hAnsi="Courier New" w:cs="Courier New"/>
+        </w:rPr>
+        <w:tab/>
+        <w:t>- 50</w:t>
+      </w:r>
+    </w:p>
+    <w:p>
+      <w:pPr>
+        <w:pStyle w:val="PlainText"/>
+        <w:rPr>
+          <w:rFonts w:ascii="Courier New" w:hAnsi="Courier New" w:cs="Courier New"/>
+        </w:rPr>
+      </w:pPr>
+      <w:r>
+        <w:rPr>
+          <w:rFonts w:ascii="Courier New" w:hAnsi="Courier New" w:cs="Courier New"/>
+        </w:rPr>
+        <w:t>Rate</w:t>
+      </w:r>
+      <w:r>
+        <w:rPr>
+          <w:rFonts w:ascii="Courier New" w:hAnsi="Courier New" w:cs="Courier New"/>
+        </w:rPr>
+        <w:tab/>
+      </w:r>
+      <w:r>
+        <w:rPr>
+          <w:rFonts w:ascii="Courier New" w:hAnsi="Courier New" w:cs="Courier New"/>
+        </w:rPr>
+        <w:tab/>
+      </w:r>
+      <w:r>
+        <w:rPr>
+          <w:rFonts w:ascii="Courier New" w:hAnsi="Courier New" w:cs="Courier New"/>
+        </w:rPr>
+        <w:tab/>
+      </w:r>
+      <w:r>
+        <w:rPr>
+          <w:rFonts w:ascii="Courier New" w:hAnsi="Courier New" w:cs="Courier New"/>
+        </w:rPr>
+        <w:tab/>
+      </w:r>
+      <w:r>
+        <w:rPr>
+          <w:rFonts w:ascii="Courier New" w:hAnsi="Courier New" w:cs="Courier New"/>
+        </w:rPr>
+        <w:tab/>
+        <w:t>- 20</w:t>
+      </w:r>
+    </w:p>
+    <w:p>
+      <w:pPr>
+        <w:pStyle w:val="PlainText"/>
+        <w:rPr>
+          <w:rFonts w:ascii="Courier New" w:hAnsi="Courier New" w:cs="Courier New"/>
+        </w:rPr>
+      </w:pPr>
+      <w:r>
+        <w:rPr>
+          <w:rFonts w:ascii="Courier New" w:hAnsi="Courier New" w:cs="Courier New"/>
+        </w:rPr>
+        <w:t>Total Price</w:t>
+      </w:r>
+      <w:r>
+        <w:rPr>
+          <w:rFonts w:ascii="Courier New" w:hAnsi="Courier New" w:cs="Courier New"/>
+        </w:rPr>
+        <w:tab/>
+      </w:r>
+      <w:r>
+        <w:rPr>
+          <w:rFonts w:ascii="Courier New" w:hAnsi="Courier New" w:cs="Courier New"/>
+        </w:rPr>
+        <w:tab/>
+      </w:r>
+      <w:r>
+        <w:rPr>
+          <w:rFonts w:ascii="Courier New" w:hAnsi="Courier New" w:cs="Courier New"/>
+        </w:rPr>
+        <w:tab/>
+      </w:r>
+      <w:r>
+        <w:rPr>
+          <w:rFonts w:ascii="Courier New" w:hAnsi="Courier New" w:cs="Courier New"/>
+        </w:rPr>
+        <w:tab/>
+        <w:t>- 1000.0</w:t>
+      </w:r>
+    </w:p>
+    <w:p>
+      <w:pPr>
+        <w:pStyle w:val="PlainText"/>
+        <w:rPr>
+          <w:rFonts w:ascii="Courier New" w:hAnsi="Courier New" w:cs="Courier New"/>
+          <w:b/>
+        </w:rPr>
+      </w:pPr>
+      <w:r>
+        <w:rPr>
+          <w:rFonts w:ascii="Courier New" w:hAnsi="Courier New" w:cs="Courier New"/>
+          <w:b/>
+        </w:rPr>
+        <w:t>Amount balance</w:t>
+      </w:r>
+      <w:r>
+        <w:rPr>
+          <w:rFonts w:ascii="Courier New" w:hAnsi="Courier New" w:cs="Courier New"/>
+          <w:b/>
+        </w:rPr>
+        <w:tab/>
+      </w:r>
+      <w:r>
+        <w:rPr>
+          <w:rFonts w:ascii="Courier New" w:hAnsi="Courier New" w:cs="Courier New"/>
+          <w:b/>
+        </w:rPr>
+        <w:tab/>
+      </w:r>
+      <w:r>
+        <w:rPr>
+          <w:rFonts w:ascii="Courier New" w:hAnsi="Courier New" w:cs="Courier New"/>
+          <w:b/>
+        </w:rPr>
+        <w:tab/>
+        <w:t>- 1000.0</w:t>
+      </w:r>
+    </w:p>
+    <w:p>
+      <w:pPr>
+        <w:pStyle w:val="PlainText"/>
+        <w:rPr>
+          <w:rFonts w:ascii="Courier New" w:hAnsi="Courier New" w:cs="Courier New"/>
+          <w:b/>
+        </w:rPr>
+      </w:pPr>
+    </w:p>
+    <w:p>
+      <w:pPr>
+        <w:pStyle w:val="PlainText"/>
+        <w:rPr>
+          <w:rFonts w:ascii="Courier New" w:hAnsi="Courier New" w:cs="Courier New"/>
+        </w:rPr>
+      </w:pPr>
+      <w:r>
+        <w:rPr>
+          <w:rFonts w:ascii="Courier New" w:hAnsi="Courier New" w:cs="Courier New"/>
+        </w:rPr>
+        <w:t>MON Apr 01</w:t>
+      </w:r>
+      <w:r>
+        <w:rPr>
+          <w:rFonts w:ascii="Courier New" w:hAnsi="Courier New" w:cs="Courier New"/>
+        </w:rPr>
+        <w:t xml:space="preserve"> 15:56:05 IST 2019</w:t>
+      </w:r>
+    </w:p>
+    <w:p>
+      <w:pPr>
+        <w:pStyle w:val="PlainText"/>
+        <w:rPr>
+          <w:rFonts w:ascii="Courier New" w:hAnsi="Courier New" w:cs="Courier New"/>
+        </w:rPr>
+      </w:pPr>
+      <w:r>
+        <w:rPr>
+          <w:rFonts w:ascii="Courier New" w:hAnsi="Courier New" w:cs="Courier New"/>
+        </w:rPr>
+        <w:t>Person Name</w:t>
+      </w:r>
+      <w:r>
+        <w:rPr>
+          <w:rFonts w:ascii="Courier New" w:hAnsi="Courier New" w:cs="Courier New"/>
+        </w:rPr>
+        <w:tab/>
+      </w:r>
+      <w:r>
+        <w:rPr>
+          <w:rFonts w:ascii="Courier New" w:hAnsi="Courier New" w:cs="Courier New"/>
+        </w:rPr>
+        <w:tab/>
+      </w:r>
+      <w:r>
+        <w:rPr>
+          <w:rFonts w:ascii="Courier New" w:hAnsi="Courier New" w:cs="Courier New"/>
+        </w:rPr>
+        <w:tab/>
+      </w:r>
+      <w:r>
+        <w:rPr>
+          <w:rFonts w:ascii="Courier New" w:hAnsi="Courier New" w:cs="Courier New"/>
+        </w:rPr>
+        <w:tab/>
+        <w:t>- TNR RAVI</w:t>
+      </w:r>
+    </w:p>
+    <w:p>
+      <w:pPr>
+        <w:pStyle w:val="PlainText"/>
+        <w:rPr>
+          <w:rFonts w:ascii="Courier New" w:hAnsi="Courier New" w:cs="Courier New"/>
+        </w:rPr>
+      </w:pPr>
+      <w:r>
+        <w:rPr>
+          <w:rFonts w:ascii="Courier New" w:hAnsi="Courier New" w:cs="Courier New"/>
+        </w:rPr>
+        <w:t>---------------------------------------------------------------</w:t>
+      </w:r>
+    </w:p>
+    <w:p>
+      <w:pPr>
+        <w:pStyle w:val="PlainText"/>
+        <w:rPr>
+          <w:rFonts w:ascii="Courier New" w:hAnsi="Courier New" w:cs="Courier New"/>
+        </w:rPr>
+      </w:pPr>
+      <w:r>
+        <w:rPr>
+          <w:rFonts w:ascii="Courier New" w:hAnsi="Courier New" w:cs="Courier New"/>
+        </w:rPr>
+        <w:t>Item Name</w:t>
+      </w:r>
+      <w:r>
+        <w:rPr>
+          <w:rFonts w:ascii="Courier New" w:hAnsi="Courier New" w:cs="Courier New"/>
+        </w:rPr>
+        <w:tab/>
+      </w:r>
+      <w:r>
+        <w:rPr>
+          <w:rFonts w:ascii="Courier New" w:hAnsi="Courier New" w:cs="Courier New"/>
+        </w:rPr>
+        <w:tab/>
+      </w:r>
+      <w:r>
+        <w:rPr>
+          <w:rFonts w:ascii="Courier New" w:hAnsi="Courier New" w:cs="Courier New"/>
+        </w:rPr>
+        <w:tab/>
+      </w:r>
+      <w:r>
+        <w:rPr>
+          <w:rFonts w:ascii="Courier New" w:hAnsi="Courier New" w:cs="Courier New"/>
+        </w:rPr>
+        <w:tab/>
+        <w:t>- BEET</w:t>
+      </w:r>
+    </w:p>
+    <w:p>
+      <w:pPr>
+        <w:pStyle w:val="PlainText"/>
+        <w:rPr>
+          <w:rFonts w:ascii="Courier New" w:hAnsi="Courier New" w:cs="Courier New"/>
+          <w:color w:val="FF0000"/>
+        </w:rPr>
+      </w:pPr>
+      <w:r>
+        <w:rPr>
+          <w:rFonts w:ascii="Courier New" w:hAnsi="Courier New" w:cs="Courier New"/>
+          <w:color w:val="FF0000"/>
+        </w:rPr>
+        <w:t>Amount Received</w:t>
+      </w:r>
+      <w:r>
+        <w:rPr>
+          <w:rFonts w:ascii="Courier New" w:hAnsi="Courier New" w:cs="Courier New"/>
+          <w:color w:val="FF0000"/>
+        </w:rPr>
+        <w:tab/>
+      </w:r>
+      <w:r>
+        <w:rPr>
+          <w:rFonts w:ascii="Courier New" w:hAnsi="Courier New" w:cs="Courier New"/>
+          <w:color w:val="FF0000"/>
+        </w:rPr>
+        <w:tab/>
+      </w:r>
+      <w:r>
+        <w:rPr>
+          <w:rFonts w:ascii="Courier New" w:hAnsi="Courier New" w:cs="Courier New"/>
+          <w:color w:val="FF0000"/>
+        </w:rPr>
+        <w:tab/>
+        <w:t>- 1000</w:t>
+      </w:r>
+    </w:p>
+    <w:p>
+      <w:pPr>
+        <w:pStyle w:val="PlainText"/>
+        <w:rPr>
+          <w:rFonts w:ascii="Courier New" w:hAnsi="Courier New" w:cs="Courier New"/>
+        </w:rPr>
+      </w:pPr>
+      <w:r>
+        <w:rPr>
+          <w:rFonts w:ascii="Courier New" w:hAnsi="Courier New" w:cs="Courier New"/>
+        </w:rPr>
+        <w:t>Amount Received mode</w:t>
+      </w:r>
+      <w:r>
+        <w:rPr>
+          <w:rFonts w:ascii="Courier New" w:hAnsi="Courier New" w:cs="Courier New"/>
+        </w:rPr>
+        <w:tab/>
+      </w:r>
+      <w:r>
+        <w:rPr>
+          <w:rFonts w:ascii="Courier New" w:hAnsi="Courier New" w:cs="Courier New"/>
+        </w:rPr>
+        <w:tab/>
+        <w:t>- CASH AND CLEARD</w:t>
+      </w:r>
+    </w:p>
+    <w:p>
+      <w:pPr>
+        <w:pStyle w:val="PlainText"/>
+        <w:rPr>
+          <w:rFonts w:ascii="Courier New" w:hAnsi="Courier New" w:cs="Courier New"/>
+        </w:rPr>
+      </w:pPr>
+    </w:p>
+    <w:p>
+      <w:pPr>
+        <w:pStyle w:val="PlainText"/>
+        <w:rPr>
+          <w:rFonts w:ascii="Courier New" w:hAnsi="Courier New" w:cs="Courier New"/>
+          <w:b/>
+        </w:rPr>
+      </w:pPr>
+    </w:p>
+    <w:p>
+      <w:pPr>
+        <w:pStyle w:val="PlainText"/>
+        <w:rPr>
+          <w:rFonts w:ascii="Courier New" w:hAnsi="Courier New" w:cs="Courier New"/>
+        </w:rPr>
+      </w:pPr>
+    </w:p>
+    <w:p>
+      <w:pPr>
+        <w:pStyle w:val="PlainText"/>
+        <w:rPr>
+          <w:rFonts w:ascii="Courier New" w:hAnsi="Courier New" w:cs="Courier New"/>
+        </w:rPr>
+      </w:pPr>
     </w:p>
     <w:p>
       <w:pPr>
